--- a/world/test_table.docx
+++ b/world/test_table.docx
@@ -9,12 +9,12 @@
       </w:pPr>
       <w:r>
         <w:rPr>
-          <w:rFonts w:ascii="黑体" w:hAnsi="黑体" w:eastAsia="黑体"/>
+          <w:rFonts w:ascii="蒙纳宋体" w:hAnsi="蒙纳宋体" w:eastAsia="蒙纳宋体"/>
           <w:b/>
           <w:color w:val="000000"/>
           <w:sz w:val="36"/>
         </w:rPr>
-        <w:t>表格样式测试</w:t>
+        <w:t>表格樣式測試</w:t>
       </w:r>
     </w:p>
     <w:p>
@@ -23,11 +23,11 @@
       </w:pPr>
       <w:r>
         <w:rPr>
-          <w:rFonts w:ascii="宋体" w:hAnsi="宋体" w:eastAsia="宋体"/>
+          <w:rFonts w:ascii="蒙纳宋体" w:hAnsi="蒙纳宋体" w:eastAsia="蒙纳宋体"/>
           <w:color w:val="000000"/>
           <w:sz w:val="24"/>
         </w:rPr>
-        <w:t>这个文档用于测试表格样式的配置。</w:t>
+        <w:t>這個文檔用於測試表格樣式的配置。</w:t>
       </w:r>
     </w:p>
     <w:p>
@@ -37,12 +37,12 @@
       </w:pPr>
       <w:r>
         <w:rPr>
-          <w:rFonts w:ascii="黑体" w:hAnsi="黑体" w:eastAsia="黑体"/>
+          <w:rFonts w:ascii="蒙纳宋体" w:hAnsi="蒙纳宋体" w:eastAsia="蒙纳宋体"/>
           <w:b/>
           <w:color w:val="000000"/>
           <w:sz w:val="32"/>
         </w:rPr>
-        <w:t>简单表格</w:t>
+        <w:t>簡單表格</w:t>
       </w:r>
     </w:p>
     <w:tbl>
@@ -78,13 +78,13 @@
             </w:pPr>
             <w:r>
               <w:rPr>
-                <w:rFonts w:ascii="黑体" w:hAnsi="黑体"/>
+                <w:rFonts w:ascii="蒙纳宋体" w:hAnsi="蒙纳宋体"/>
                 <w:b/>
               </w:rPr>
             </w:r>
             <w:r>
               <w:rPr>
-                <w:rFonts w:ascii="黑体" w:hAnsi="黑体" w:eastAsia="黑体"/>
+                <w:rFonts w:ascii="蒙纳宋体" w:hAnsi="蒙纳宋体" w:eastAsia="蒙纳宋体"/>
                 <w:b/>
                 <w:sz w:val="24"/>
               </w:rPr>
@@ -111,17 +111,17 @@
             </w:pPr>
             <w:r>
               <w:rPr>
-                <w:rFonts w:ascii="黑体" w:hAnsi="黑体"/>
+                <w:rFonts w:ascii="蒙纳宋体" w:hAnsi="蒙纳宋体"/>
                 <w:b/>
               </w:rPr>
             </w:r>
             <w:r>
               <w:rPr>
-                <w:rFonts w:ascii="黑体" w:hAnsi="黑体" w:eastAsia="黑体"/>
+                <w:rFonts w:ascii="蒙纳宋体" w:hAnsi="蒙纳宋体" w:eastAsia="蒙纳宋体"/>
                 <w:b/>
                 <w:sz w:val="24"/>
               </w:rPr>
-              <w:t>年龄</w:t>
+              <w:t>年齡</w:t>
             </w:r>
           </w:p>
         </w:tc>
@@ -144,17 +144,17 @@
             </w:pPr>
             <w:r>
               <w:rPr>
-                <w:rFonts w:ascii="黑体" w:hAnsi="黑体"/>
+                <w:rFonts w:ascii="蒙纳宋体" w:hAnsi="蒙纳宋体"/>
                 <w:b/>
               </w:rPr>
             </w:r>
             <w:r>
               <w:rPr>
-                <w:rFonts w:ascii="黑体" w:hAnsi="黑体" w:eastAsia="黑体"/>
+                <w:rFonts w:ascii="蒙纳宋体" w:hAnsi="蒙纳宋体" w:eastAsia="蒙纳宋体"/>
                 <w:b/>
                 <w:sz w:val="24"/>
               </w:rPr>
-              <w:t>职业</w:t>
+              <w:t>職業</w:t>
             </w:r>
           </w:p>
         </w:tc>
@@ -183,11 +183,11 @@
             <w:r/>
             <w:r>
               <w:rPr>
-                <w:rFonts w:ascii="宋体" w:hAnsi="宋体" w:eastAsia="宋体"/>
+                <w:rFonts w:ascii="蒙纳宋体" w:hAnsi="蒙纳宋体" w:eastAsia="蒙纳宋体"/>
                 <w:color w:val="000000"/>
                 <w:sz w:val="24"/>
               </w:rPr>
-              <w:t>张三</w:t>
+              <w:t>張三</w:t>
             </w:r>
           </w:p>
         </w:tc>
@@ -211,7 +211,7 @@
             <w:r/>
             <w:r>
               <w:rPr>
-                <w:rFonts w:ascii="宋体" w:hAnsi="宋体" w:eastAsia="宋体"/>
+                <w:rFonts w:ascii="蒙纳宋体" w:hAnsi="蒙纳宋体" w:eastAsia="蒙纳宋体"/>
                 <w:color w:val="000000"/>
                 <w:sz w:val="24"/>
               </w:rPr>
@@ -239,11 +239,11 @@
             <w:r/>
             <w:r>
               <w:rPr>
-                <w:rFonts w:ascii="宋体" w:hAnsi="宋体" w:eastAsia="宋体"/>
+                <w:rFonts w:ascii="蒙纳宋体" w:hAnsi="蒙纳宋体" w:eastAsia="蒙纳宋体"/>
                 <w:color w:val="000000"/>
                 <w:sz w:val="24"/>
               </w:rPr>
-              <w:t>工程师</w:t>
+              <w:t>工程師</w:t>
             </w:r>
           </w:p>
         </w:tc>
@@ -271,7 +271,7 @@
             <w:r/>
             <w:r>
               <w:rPr>
-                <w:rFonts w:ascii="宋体" w:hAnsi="宋体" w:eastAsia="宋体"/>
+                <w:rFonts w:ascii="蒙纳宋体" w:hAnsi="蒙纳宋体" w:eastAsia="蒙纳宋体"/>
                 <w:color w:val="000000"/>
                 <w:sz w:val="24"/>
               </w:rPr>
@@ -298,7 +298,7 @@
             <w:r/>
             <w:r>
               <w:rPr>
-                <w:rFonts w:ascii="宋体" w:hAnsi="宋体" w:eastAsia="宋体"/>
+                <w:rFonts w:ascii="蒙纳宋体" w:hAnsi="蒙纳宋体" w:eastAsia="蒙纳宋体"/>
                 <w:color w:val="000000"/>
                 <w:sz w:val="24"/>
               </w:rPr>
@@ -325,11 +325,11 @@
             <w:r/>
             <w:r>
               <w:rPr>
-                <w:rFonts w:ascii="宋体" w:hAnsi="宋体" w:eastAsia="宋体"/>
+                <w:rFonts w:ascii="蒙纳宋体" w:hAnsi="蒙纳宋体" w:eastAsia="蒙纳宋体"/>
                 <w:color w:val="000000"/>
                 <w:sz w:val="24"/>
               </w:rPr>
-              <w:t>设计师</w:t>
+              <w:t>設計師</w:t>
             </w:r>
           </w:p>
         </w:tc>
@@ -358,7 +358,7 @@
             <w:r/>
             <w:r>
               <w:rPr>
-                <w:rFonts w:ascii="宋体" w:hAnsi="宋体" w:eastAsia="宋体"/>
+                <w:rFonts w:ascii="蒙纳宋体" w:hAnsi="蒙纳宋体" w:eastAsia="蒙纳宋体"/>
                 <w:color w:val="000000"/>
                 <w:sz w:val="24"/>
               </w:rPr>
@@ -386,7 +386,7 @@
             <w:r/>
             <w:r>
               <w:rPr>
-                <w:rFonts w:ascii="宋体" w:hAnsi="宋体" w:eastAsia="宋体"/>
+                <w:rFonts w:ascii="蒙纳宋体" w:hAnsi="蒙纳宋体" w:eastAsia="蒙纳宋体"/>
                 <w:color w:val="000000"/>
                 <w:sz w:val="24"/>
               </w:rPr>
@@ -414,11 +414,11 @@
             <w:r/>
             <w:r>
               <w:rPr>
-                <w:rFonts w:ascii="宋体" w:hAnsi="宋体" w:eastAsia="宋体"/>
+                <w:rFonts w:ascii="蒙纳宋体" w:hAnsi="蒙纳宋体" w:eastAsia="蒙纳宋体"/>
                 <w:color w:val="000000"/>
                 <w:sz w:val="24"/>
               </w:rPr>
-              <w:t>经理</w:t>
+              <w:t>經理</w:t>
             </w:r>
           </w:p>
         </w:tc>
@@ -432,12 +432,12 @@
       </w:pPr>
       <w:r>
         <w:rPr>
-          <w:rFonts w:ascii="黑体" w:hAnsi="黑体" w:eastAsia="黑体"/>
+          <w:rFonts w:ascii="蒙纳宋体" w:hAnsi="蒙纳宋体" w:eastAsia="蒙纳宋体"/>
           <w:b/>
           <w:color w:val="000000"/>
           <w:sz w:val="32"/>
         </w:rPr>
-        <w:t>复杂表格</w:t>
+        <w:t>複雜表格</w:t>
       </w:r>
     </w:p>
     <w:tbl>
@@ -475,17 +475,17 @@
             </w:pPr>
             <w:r>
               <w:rPr>
-                <w:rFonts w:ascii="黑体" w:hAnsi="黑体"/>
+                <w:rFonts w:ascii="蒙纳宋体" w:hAnsi="蒙纳宋体"/>
                 <w:b/>
               </w:rPr>
             </w:r>
             <w:r>
               <w:rPr>
-                <w:rFonts w:ascii="黑体" w:hAnsi="黑体" w:eastAsia="黑体"/>
+                <w:rFonts w:ascii="蒙纳宋体" w:hAnsi="蒙纳宋体" w:eastAsia="蒙纳宋体"/>
                 <w:b/>
                 <w:sz w:val="24"/>
               </w:rPr>
-              <w:t>项目</w:t>
+              <w:t>項目</w:t>
             </w:r>
           </w:p>
         </w:tc>
@@ -508,13 +508,13 @@
             </w:pPr>
             <w:r>
               <w:rPr>
-                <w:rFonts w:ascii="黑体" w:hAnsi="黑体"/>
+                <w:rFonts w:ascii="蒙纳宋体" w:hAnsi="蒙纳宋体"/>
                 <w:b/>
               </w:rPr>
             </w:r>
             <w:r>
               <w:rPr>
-                <w:rFonts w:ascii="黑体" w:hAnsi="黑体" w:eastAsia="黑体"/>
+                <w:rFonts w:ascii="蒙纳宋体" w:hAnsi="蒙纳宋体" w:eastAsia="蒙纳宋体"/>
                 <w:b/>
                 <w:sz w:val="24"/>
               </w:rPr>
@@ -541,17 +541,17 @@
             </w:pPr>
             <w:r>
               <w:rPr>
-                <w:rFonts w:ascii="黑体" w:hAnsi="黑体"/>
+                <w:rFonts w:ascii="蒙纳宋体" w:hAnsi="蒙纳宋体"/>
                 <w:b/>
               </w:rPr>
             </w:r>
             <w:r>
               <w:rPr>
-                <w:rFonts w:ascii="黑体" w:hAnsi="黑体" w:eastAsia="黑体"/>
+                <w:rFonts w:ascii="蒙纳宋体" w:hAnsi="蒙纳宋体" w:eastAsia="蒙纳宋体"/>
                 <w:b/>
                 <w:sz w:val="24"/>
               </w:rPr>
-              <w:t>价格(元)</w:t>
+              <w:t>價格(元)</w:t>
             </w:r>
           </w:p>
         </w:tc>
@@ -574,17 +574,17 @@
             </w:pPr>
             <w:r>
               <w:rPr>
-                <w:rFonts w:ascii="黑体" w:hAnsi="黑体"/>
+                <w:rFonts w:ascii="蒙纳宋体" w:hAnsi="蒙纳宋体"/>
                 <w:b/>
               </w:rPr>
             </w:r>
             <w:r>
               <w:rPr>
-                <w:rFonts w:ascii="黑体" w:hAnsi="黑体" w:eastAsia="黑体"/>
+                <w:rFonts w:ascii="蒙纳宋体" w:hAnsi="蒙纳宋体" w:eastAsia="蒙纳宋体"/>
                 <w:b/>
                 <w:sz w:val="24"/>
               </w:rPr>
-              <w:t>数量</w:t>
+              <w:t>數量</w:t>
             </w:r>
           </w:p>
         </w:tc>
@@ -607,17 +607,17 @@
             </w:pPr>
             <w:r>
               <w:rPr>
-                <w:rFonts w:ascii="黑体" w:hAnsi="黑体"/>
+                <w:rFonts w:ascii="蒙纳宋体" w:hAnsi="蒙纳宋体"/>
                 <w:b/>
               </w:rPr>
             </w:r>
             <w:r>
               <w:rPr>
-                <w:rFonts w:ascii="黑体" w:hAnsi="黑体" w:eastAsia="黑体"/>
+                <w:rFonts w:ascii="蒙纳宋体" w:hAnsi="蒙纳宋体" w:eastAsia="蒙纳宋体"/>
                 <w:b/>
                 <w:sz w:val="24"/>
               </w:rPr>
-              <w:t>总价(元)</w:t>
+              <w:t>總價(元)</w:t>
             </w:r>
           </w:p>
         </w:tc>
@@ -646,12 +646,12 @@
             <w:r/>
             <w:r>
               <w:rPr>
-                <w:rFonts w:ascii="宋体" w:hAnsi="宋体" w:eastAsia="宋体"/>
+                <w:rFonts w:ascii="蒙纳宋体" w:hAnsi="蒙纳宋体" w:eastAsia="蒙纳宋体"/>
                 <w:b/>
                 <w:color w:val="000000"/>
                 <w:sz w:val="24"/>
               </w:rPr>
-              <w:t>产品 A</w:t>
+              <w:t>產品 A</w:t>
             </w:r>
           </w:p>
         </w:tc>
@@ -675,11 +675,11 @@
             <w:r/>
             <w:r>
               <w:rPr>
-                <w:rFonts w:ascii="宋体" w:hAnsi="宋体" w:eastAsia="宋体"/>
+                <w:rFonts w:ascii="蒙纳宋体" w:hAnsi="蒙纳宋体" w:eastAsia="蒙纳宋体"/>
                 <w:color w:val="000000"/>
                 <w:sz w:val="24"/>
               </w:rPr>
-              <w:t>这是一个非常好的产品，具有很多功能特性，适合多种场景使用</w:t>
+              <w:t>這是一個非常好的產品，具有很多功能特性，適合多種場景使用</w:t>
             </w:r>
           </w:p>
         </w:tc>
@@ -703,7 +703,7 @@
             <w:r/>
             <w:r>
               <w:rPr>
-                <w:rFonts w:ascii="宋体" w:hAnsi="宋体" w:eastAsia="宋体"/>
+                <w:rFonts w:ascii="蒙纳宋体" w:hAnsi="蒙纳宋体" w:eastAsia="蒙纳宋体"/>
                 <w:color w:val="000000"/>
                 <w:sz w:val="24"/>
               </w:rPr>
@@ -731,7 +731,7 @@
             <w:r/>
             <w:r>
               <w:rPr>
-                <w:rFonts w:ascii="宋体" w:hAnsi="宋体" w:eastAsia="宋体"/>
+                <w:rFonts w:ascii="蒙纳宋体" w:hAnsi="蒙纳宋体" w:eastAsia="蒙纳宋体"/>
                 <w:color w:val="000000"/>
                 <w:sz w:val="24"/>
               </w:rPr>
@@ -759,7 +759,7 @@
             <w:r/>
             <w:r>
               <w:rPr>
-                <w:rFonts w:ascii="宋体" w:hAnsi="宋体" w:eastAsia="宋体"/>
+                <w:rFonts w:ascii="蒙纳宋体" w:hAnsi="蒙纳宋体" w:eastAsia="蒙纳宋体"/>
                 <w:color w:val="000000"/>
                 <w:sz w:val="24"/>
               </w:rPr>
@@ -791,12 +791,12 @@
             <w:r/>
             <w:r>
               <w:rPr>
-                <w:rFonts w:ascii="宋体" w:hAnsi="宋体" w:eastAsia="宋体"/>
+                <w:rFonts w:ascii="蒙纳宋体" w:hAnsi="蒙纳宋体" w:eastAsia="蒙纳宋体"/>
                 <w:b/>
                 <w:color w:val="000000"/>
                 <w:sz w:val="24"/>
               </w:rPr>
-              <w:t>产品 B</w:t>
+              <w:t>產品 B</w:t>
             </w:r>
           </w:p>
         </w:tc>
@@ -819,11 +819,11 @@
             <w:r/>
             <w:r>
               <w:rPr>
-                <w:rFonts w:ascii="宋体" w:hAnsi="宋体" w:eastAsia="宋体"/>
+                <w:rFonts w:ascii="蒙纳宋体" w:hAnsi="蒙纳宋体" w:eastAsia="蒙纳宋体"/>
                 <w:color w:val="000000"/>
                 <w:sz w:val="24"/>
               </w:rPr>
-              <w:t>入门级产品，简单易用</w:t>
+              <w:t>入門級產品，簡單易用</w:t>
             </w:r>
           </w:p>
         </w:tc>
@@ -846,7 +846,7 @@
             <w:r/>
             <w:r>
               <w:rPr>
-                <w:rFonts w:ascii="宋体" w:hAnsi="宋体" w:eastAsia="宋体"/>
+                <w:rFonts w:ascii="蒙纳宋体" w:hAnsi="蒙纳宋体" w:eastAsia="蒙纳宋体"/>
                 <w:color w:val="000000"/>
                 <w:sz w:val="24"/>
               </w:rPr>
@@ -873,7 +873,7 @@
             <w:r/>
             <w:r>
               <w:rPr>
-                <w:rFonts w:ascii="宋体" w:hAnsi="宋体" w:eastAsia="宋体"/>
+                <w:rFonts w:ascii="蒙纳宋体" w:hAnsi="蒙纳宋体" w:eastAsia="蒙纳宋体"/>
                 <w:color w:val="000000"/>
                 <w:sz w:val="24"/>
               </w:rPr>
@@ -900,7 +900,7 @@
             <w:r/>
             <w:r>
               <w:rPr>
-                <w:rFonts w:ascii="宋体" w:hAnsi="宋体" w:eastAsia="宋体"/>
+                <w:rFonts w:ascii="蒙纳宋体" w:hAnsi="蒙纳宋体" w:eastAsia="蒙纳宋体"/>
                 <w:color w:val="000000"/>
                 <w:sz w:val="24"/>
               </w:rPr>
@@ -933,12 +933,12 @@
             <w:r/>
             <w:r>
               <w:rPr>
-                <w:rFonts w:ascii="宋体" w:hAnsi="宋体" w:eastAsia="宋体"/>
+                <w:rFonts w:ascii="蒙纳宋体" w:hAnsi="蒙纳宋体" w:eastAsia="蒙纳宋体"/>
                 <w:b/>
                 <w:color w:val="000000"/>
                 <w:sz w:val="24"/>
               </w:rPr>
-              <w:t>产品 C</w:t>
+              <w:t>產品 C</w:t>
             </w:r>
           </w:p>
         </w:tc>
@@ -962,11 +962,11 @@
             <w:r/>
             <w:r>
               <w:rPr>
-                <w:rFonts w:ascii="宋体" w:hAnsi="宋体" w:eastAsia="宋体"/>
+                <w:rFonts w:ascii="蒙纳宋体" w:hAnsi="蒙纳宋体" w:eastAsia="蒙纳宋体"/>
                 <w:color w:val="000000"/>
                 <w:sz w:val="24"/>
               </w:rPr>
-              <w:t>高级企业解决方案，提供全面的技术支持和服务保障</w:t>
+              <w:t>高級企業解決方案，提供全面的技術支持和服務保障</w:t>
             </w:r>
           </w:p>
         </w:tc>
@@ -990,7 +990,7 @@
             <w:r/>
             <w:r>
               <w:rPr>
-                <w:rFonts w:ascii="宋体" w:hAnsi="宋体" w:eastAsia="宋体"/>
+                <w:rFonts w:ascii="蒙纳宋体" w:hAnsi="蒙纳宋体" w:eastAsia="蒙纳宋体"/>
                 <w:color w:val="000000"/>
                 <w:sz w:val="24"/>
               </w:rPr>
@@ -1018,7 +1018,7 @@
             <w:r/>
             <w:r>
               <w:rPr>
-                <w:rFonts w:ascii="宋体" w:hAnsi="宋体" w:eastAsia="宋体"/>
+                <w:rFonts w:ascii="蒙纳宋体" w:hAnsi="蒙纳宋体" w:eastAsia="蒙纳宋体"/>
                 <w:color w:val="000000"/>
                 <w:sz w:val="24"/>
               </w:rPr>
@@ -1046,7 +1046,7 @@
             <w:r/>
             <w:r>
               <w:rPr>
-                <w:rFonts w:ascii="宋体" w:hAnsi="宋体" w:eastAsia="宋体"/>
+                <w:rFonts w:ascii="蒙纳宋体" w:hAnsi="蒙纳宋体" w:eastAsia="蒙纳宋体"/>
                 <w:color w:val="000000"/>
                 <w:sz w:val="24"/>
               </w:rPr>
@@ -1078,12 +1078,12 @@
             <w:r/>
             <w:r>
               <w:rPr>
-                <w:rFonts w:ascii="宋体" w:hAnsi="宋体" w:eastAsia="宋体"/>
+                <w:rFonts w:ascii="蒙纳宋体" w:hAnsi="蒙纳宋体" w:eastAsia="蒙纳宋体"/>
                 <w:b/>
                 <w:color w:val="000000"/>
                 <w:sz w:val="24"/>
               </w:rPr>
-              <w:t>总计</w:t>
+              <w:t>總計</w:t>
             </w:r>
           </w:p>
         </w:tc>
@@ -1106,7 +1106,7 @@
             <w:r/>
             <w:r>
               <w:rPr>
-                <w:rFonts w:ascii="宋体" w:hAnsi="宋体" w:eastAsia="宋体"/>
+                <w:rFonts w:ascii="蒙纳宋体" w:hAnsi="蒙纳宋体" w:eastAsia="蒙纳宋体"/>
                 <w:color w:val="000000"/>
                 <w:sz w:val="24"/>
               </w:rPr>
@@ -1132,7 +1132,7 @@
             <w:r/>
             <w:r>
               <w:rPr>
-                <w:rFonts w:ascii="宋体" w:hAnsi="宋体" w:eastAsia="宋体"/>
+                <w:rFonts w:ascii="蒙纳宋体" w:hAnsi="蒙纳宋体" w:eastAsia="蒙纳宋体"/>
                 <w:color w:val="000000"/>
                 <w:sz w:val="24"/>
               </w:rPr>
@@ -1158,7 +1158,7 @@
             <w:r/>
             <w:r>
               <w:rPr>
-                <w:rFonts w:ascii="宋体" w:hAnsi="宋体" w:eastAsia="宋体"/>
+                <w:rFonts w:ascii="蒙纳宋体" w:hAnsi="蒙纳宋体" w:eastAsia="蒙纳宋体"/>
                 <w:color w:val="000000"/>
                 <w:sz w:val="24"/>
               </w:rPr>
@@ -1184,7 +1184,7 @@
             <w:r/>
             <w:r>
               <w:rPr>
-                <w:rFonts w:ascii="宋体" w:hAnsi="宋体" w:eastAsia="宋体"/>
+                <w:rFonts w:ascii="蒙纳宋体" w:hAnsi="蒙纳宋体" w:eastAsia="蒙纳宋体"/>
                 <w:b/>
                 <w:color w:val="000000"/>
                 <w:sz w:val="24"/>
@@ -1203,12 +1203,12 @@
       </w:pPr>
       <w:r>
         <w:rPr>
-          <w:rFonts w:ascii="黑体" w:hAnsi="黑体" w:eastAsia="黑体"/>
+          <w:rFonts w:ascii="蒙纳宋体" w:hAnsi="蒙纳宋体" w:eastAsia="蒙纳宋体"/>
           <w:b/>
           <w:color w:val="000000"/>
           <w:sz w:val="32"/>
         </w:rPr>
-        <w:t>表格与代码混合</w:t>
+        <w:t>表格與代碼混合</w:t>
       </w:r>
     </w:p>
     <w:tbl>
@@ -1244,17 +1244,17 @@
             </w:pPr>
             <w:r>
               <w:rPr>
-                <w:rFonts w:ascii="黑体" w:hAnsi="黑体"/>
+                <w:rFonts w:ascii="蒙纳宋体" w:hAnsi="蒙纳宋体"/>
                 <w:b/>
               </w:rPr>
             </w:r>
             <w:r>
               <w:rPr>
-                <w:rFonts w:ascii="黑体" w:hAnsi="黑体" w:eastAsia="黑体"/>
+                <w:rFonts w:ascii="蒙纳宋体" w:hAnsi="蒙纳宋体" w:eastAsia="蒙纳宋体"/>
                 <w:b/>
                 <w:sz w:val="24"/>
               </w:rPr>
-              <w:t>语言</w:t>
+              <w:t>語言</w:t>
             </w:r>
           </w:p>
         </w:tc>
@@ -1277,17 +1277,17 @@
             </w:pPr>
             <w:r>
               <w:rPr>
-                <w:rFonts w:ascii="黑体" w:hAnsi="黑体"/>
+                <w:rFonts w:ascii="蒙纳宋体" w:hAnsi="蒙纳宋体"/>
                 <w:b/>
               </w:rPr>
             </w:r>
             <w:r>
               <w:rPr>
-                <w:rFonts w:ascii="黑体" w:hAnsi="黑体" w:eastAsia="黑体"/>
+                <w:rFonts w:ascii="蒙纳宋体" w:hAnsi="蒙纳宋体" w:eastAsia="蒙纳宋体"/>
                 <w:b/>
                 <w:sz w:val="24"/>
               </w:rPr>
-              <w:t>示例代码</w:t>
+              <w:t>示例代碼</w:t>
             </w:r>
           </w:p>
         </w:tc>
@@ -1310,13 +1310,13 @@
             </w:pPr>
             <w:r>
               <w:rPr>
-                <w:rFonts w:ascii="黑体" w:hAnsi="黑体"/>
+                <w:rFonts w:ascii="蒙纳宋体" w:hAnsi="蒙纳宋体"/>
                 <w:b/>
               </w:rPr>
             </w:r>
             <w:r>
               <w:rPr>
-                <w:rFonts w:ascii="黑体" w:hAnsi="黑体" w:eastAsia="黑体"/>
+                <w:rFonts w:ascii="蒙纳宋体" w:hAnsi="蒙纳宋体" w:eastAsia="蒙纳宋体"/>
                 <w:b/>
                 <w:sz w:val="24"/>
               </w:rPr>
@@ -1349,7 +1349,7 @@
             <w:r/>
             <w:r>
               <w:rPr>
-                <w:rFonts w:ascii="宋体" w:hAnsi="宋体" w:eastAsia="宋体"/>
+                <w:rFonts w:ascii="蒙纳宋体" w:hAnsi="蒙纳宋体" w:eastAsia="蒙纳宋体"/>
                 <w:color w:val="000000"/>
                 <w:sz w:val="24"/>
               </w:rPr>
@@ -1379,7 +1379,7 @@
               <w:rPr>
                 <w:rFonts w:ascii="Courier New" w:hAnsi="Courier New"/>
                 <w:color w:val="333333"/>
-                <w:sz w:val="20"/>
+                <w:sz w:val="24"/>
               </w:rPr>
               <w:t>print("Hello, World!")</w:t>
             </w:r>
@@ -1405,11 +1405,11 @@
             <w:r/>
             <w:r>
               <w:rPr>
-                <w:rFonts w:ascii="宋体" w:hAnsi="宋体" w:eastAsia="宋体"/>
+                <w:rFonts w:ascii="蒙纳宋体" w:hAnsi="蒙纳宋体" w:eastAsia="蒙纳宋体"/>
                 <w:color w:val="000000"/>
                 <w:sz w:val="24"/>
               </w:rPr>
-              <w:t>一种简单易学的编程语言</w:t>
+              <w:t>一種簡單易學的編程語言</w:t>
             </w:r>
           </w:p>
         </w:tc>
@@ -1437,7 +1437,7 @@
             <w:r/>
             <w:r>
               <w:rPr>
-                <w:rFonts w:ascii="宋体" w:hAnsi="宋体" w:eastAsia="宋体"/>
+                <w:rFonts w:ascii="蒙纳宋体" w:hAnsi="蒙纳宋体" w:eastAsia="蒙纳宋体"/>
                 <w:color w:val="000000"/>
                 <w:sz w:val="24"/>
               </w:rPr>
@@ -1466,7 +1466,7 @@
               <w:rPr>
                 <w:rFonts w:ascii="Courier New" w:hAnsi="Courier New"/>
                 <w:color w:val="333333"/>
-                <w:sz w:val="20"/>
+                <w:sz w:val="24"/>
               </w:rPr>
               <w:t>console.log("Hello, World!");</w:t>
             </w:r>
@@ -1491,11 +1491,11 @@
             <w:r/>
             <w:r>
               <w:rPr>
-                <w:rFonts w:ascii="宋体" w:hAnsi="宋体" w:eastAsia="宋体"/>
+                <w:rFonts w:ascii="蒙纳宋体" w:hAnsi="蒙纳宋体" w:eastAsia="蒙纳宋体"/>
                 <w:color w:val="000000"/>
                 <w:sz w:val="24"/>
               </w:rPr>
-              <w:t>网页脚本语言</w:t>
+              <w:t>網頁腳本語言</w:t>
             </w:r>
           </w:p>
         </w:tc>
@@ -1524,7 +1524,7 @@
             <w:r/>
             <w:r>
               <w:rPr>
-                <w:rFonts w:ascii="宋体" w:hAnsi="宋体" w:eastAsia="宋体"/>
+                <w:rFonts w:ascii="蒙纳宋体" w:hAnsi="蒙纳宋体" w:eastAsia="蒙纳宋体"/>
                 <w:color w:val="000000"/>
                 <w:sz w:val="24"/>
               </w:rPr>
@@ -1554,7 +1554,7 @@
               <w:rPr>
                 <w:rFonts w:ascii="Courier New" w:hAnsi="Courier New"/>
                 <w:color w:val="333333"/>
-                <w:sz w:val="20"/>
+                <w:sz w:val="24"/>
               </w:rPr>
               <w:t>System.out.println("Hello, World!");</w:t>
             </w:r>
@@ -1580,11 +1580,11 @@
             <w:r/>
             <w:r>
               <w:rPr>
-                <w:rFonts w:ascii="宋体" w:hAnsi="宋体" w:eastAsia="宋体"/>
+                <w:rFonts w:ascii="蒙纳宋体" w:hAnsi="蒙纳宋体" w:eastAsia="蒙纳宋体"/>
                 <w:color w:val="000000"/>
                 <w:sz w:val="24"/>
               </w:rPr>
-              <w:t>跨平台面向对象的编程语言</w:t>
+              <w:t>跨平臺面向對象的編程語言</w:t>
             </w:r>
           </w:p>
         </w:tc>
@@ -1612,7 +1612,7 @@
             <w:r/>
             <w:r>
               <w:rPr>
-                <w:rFonts w:ascii="宋体" w:hAnsi="宋体" w:eastAsia="宋体"/>
+                <w:rFonts w:ascii="蒙纳宋体" w:hAnsi="蒙纳宋体" w:eastAsia="蒙纳宋体"/>
                 <w:color w:val="000000"/>
                 <w:sz w:val="24"/>
               </w:rPr>
@@ -1641,7 +1641,7 @@
               <w:rPr>
                 <w:rFonts w:ascii="Courier New" w:hAnsi="Courier New"/>
                 <w:color w:val="333333"/>
-                <w:sz w:val="20"/>
+                <w:sz w:val="24"/>
               </w:rPr>
               <w:t>std::cout &lt;&lt; "Hello, World!" &lt;&lt; std::endl;</w:t>
             </w:r>
@@ -1666,11 +1666,11 @@
             <w:r/>
             <w:r>
               <w:rPr>
-                <w:rFonts w:ascii="宋体" w:hAnsi="宋体" w:eastAsia="宋体"/>
+                <w:rFonts w:ascii="蒙纳宋体" w:hAnsi="蒙纳宋体" w:eastAsia="蒙纳宋体"/>
                 <w:color w:val="000000"/>
                 <w:sz w:val="24"/>
               </w:rPr>
-              <w:t>高性能的编程语言</w:t>
+              <w:t>高性能的編程語言</w:t>
             </w:r>
           </w:p>
         </w:tc>
@@ -1684,12 +1684,12 @@
       </w:pPr>
       <w:r>
         <w:rPr>
-          <w:rFonts w:ascii="黑体" w:hAnsi="黑体" w:eastAsia="黑体"/>
+          <w:rFonts w:ascii="蒙纳宋体" w:hAnsi="蒙纳宋体" w:eastAsia="蒙纳宋体"/>
           <w:b/>
           <w:color w:val="000000"/>
           <w:sz w:val="32"/>
         </w:rPr>
-        <w:t>标题和内容很长的表格</w:t>
+        <w:t>標題和內容很長的表格</w:t>
       </w:r>
     </w:p>
     <w:tbl>
@@ -1725,17 +1725,17 @@
             </w:pPr>
             <w:r>
               <w:rPr>
-                <w:rFonts w:ascii="黑体" w:hAnsi="黑体"/>
+                <w:rFonts w:ascii="蒙纳宋体" w:hAnsi="蒙纳宋体"/>
                 <w:b/>
               </w:rPr>
             </w:r>
             <w:r>
               <w:rPr>
-                <w:rFonts w:ascii="黑体" w:hAnsi="黑体" w:eastAsia="黑体"/>
+                <w:rFonts w:ascii="蒙纳宋体" w:hAnsi="蒙纳宋体" w:eastAsia="蒙纳宋体"/>
                 <w:b/>
                 <w:sz w:val="24"/>
               </w:rPr>
-              <w:t>这是一个非常长的表格标题，测试自动换行效果</w:t>
+              <w:t>這是一個非常長的表格標題，測試自動換行效果</w:t>
             </w:r>
           </w:p>
         </w:tc>
@@ -1758,17 +1758,17 @@
             </w:pPr>
             <w:r>
               <w:rPr>
-                <w:rFonts w:ascii="黑体" w:hAnsi="黑体"/>
+                <w:rFonts w:ascii="蒙纳宋体" w:hAnsi="蒙纳宋体"/>
                 <w:b/>
               </w:rPr>
             </w:r>
             <w:r>
               <w:rPr>
-                <w:rFonts w:ascii="黑体" w:hAnsi="黑体" w:eastAsia="黑体"/>
+                <w:rFonts w:ascii="蒙纳宋体" w:hAnsi="蒙纳宋体" w:eastAsia="蒙纳宋体"/>
                 <w:b/>
                 <w:sz w:val="24"/>
               </w:rPr>
-              <w:t>这是另一个长标题，看看在表格中如何显示</w:t>
+              <w:t>這是另一個長標題，看看在表格中如何顯示</w:t>
             </w:r>
           </w:p>
         </w:tc>
@@ -1791,17 +1791,17 @@
             </w:pPr>
             <w:r>
               <w:rPr>
-                <w:rFonts w:ascii="黑体" w:hAnsi="黑体"/>
+                <w:rFonts w:ascii="蒙纳宋体" w:hAnsi="蒙纳宋体"/>
                 <w:b/>
               </w:rPr>
             </w:r>
             <w:r>
               <w:rPr>
-                <w:rFonts w:ascii="黑体" w:hAnsi="黑体" w:eastAsia="黑体"/>
+                <w:rFonts w:ascii="蒙纳宋体" w:hAnsi="蒙纳宋体" w:eastAsia="蒙纳宋体"/>
                 <w:b/>
                 <w:sz w:val="24"/>
               </w:rPr>
-              <w:t>第三个长标题用于测试表格布局</w:t>
+              <w:t>第三個長標題用於測試表格佈局</w:t>
             </w:r>
           </w:p>
         </w:tc>
@@ -1830,11 +1830,11 @@
             <w:r/>
             <w:r>
               <w:rPr>
-                <w:rFonts w:ascii="宋体" w:hAnsi="宋体" w:eastAsia="宋体"/>
+                <w:rFonts w:ascii="蒙纳宋体" w:hAnsi="蒙纳宋体" w:eastAsia="蒙纳宋体"/>
                 <w:color w:val="000000"/>
                 <w:sz w:val="24"/>
               </w:rPr>
-              <w:t>这是一段很长的单元格内容，测试自动换行。这是一段很长的单元格内容，测试自动换行。这是一段很长的单元格内容，测试自动换行。</w:t>
+              <w:t>這是一段很長的單元格內容，測試自動換行。這是一段很長的單元格內容，測試自動換行。這是一段很長的單元格內容，測試自動換行。</w:t>
             </w:r>
           </w:p>
         </w:tc>
@@ -1858,11 +1858,11 @@
             <w:r/>
             <w:r>
               <w:rPr>
-                <w:rFonts w:ascii="宋体" w:hAnsi="宋体" w:eastAsia="宋体"/>
+                <w:rFonts w:ascii="蒙纳宋体" w:hAnsi="蒙纳宋体" w:eastAsia="蒙纳宋体"/>
                 <w:color w:val="000000"/>
                 <w:sz w:val="24"/>
               </w:rPr>
-              <w:t>内容 2</w:t>
+              <w:t>內容 2</w:t>
             </w:r>
           </w:p>
         </w:tc>
@@ -1886,11 +1886,11 @@
             <w:r/>
             <w:r>
               <w:rPr>
-                <w:rFonts w:ascii="宋体" w:hAnsi="宋体" w:eastAsia="宋体"/>
+                <w:rFonts w:ascii="蒙纳宋体" w:hAnsi="蒙纳宋体" w:eastAsia="蒙纳宋体"/>
                 <w:color w:val="000000"/>
                 <w:sz w:val="24"/>
               </w:rPr>
-              <w:t>内容 3</w:t>
+              <w:t>內容 3</w:t>
             </w:r>
           </w:p>
         </w:tc>
@@ -1918,11 +1918,11 @@
             <w:r/>
             <w:r>
               <w:rPr>
-                <w:rFonts w:ascii="宋体" w:hAnsi="宋体" w:eastAsia="宋体"/>
+                <w:rFonts w:ascii="蒙纳宋体" w:hAnsi="蒙纳宋体" w:eastAsia="蒙纳宋体"/>
                 <w:color w:val="000000"/>
                 <w:sz w:val="24"/>
               </w:rPr>
-              <w:t>内容 4</w:t>
+              <w:t>內容 4</w:t>
             </w:r>
           </w:p>
         </w:tc>
@@ -1945,11 +1945,11 @@
             <w:r/>
             <w:r>
               <w:rPr>
-                <w:rFonts w:ascii="宋体" w:hAnsi="宋体" w:eastAsia="宋体"/>
+                <w:rFonts w:ascii="蒙纳宋体" w:hAnsi="蒙纳宋体" w:eastAsia="蒙纳宋体"/>
                 <w:color w:val="000000"/>
                 <w:sz w:val="24"/>
               </w:rPr>
-              <w:t>这是另一段很长的单元格内容，测试自动换行。这是另一段很长的单元格内容，测试自动换行。</w:t>
+              <w:t>這是另一段很長的單元格內容，測試自動換行。這是另一段很長的單元格內容，測試自動換行。</w:t>
             </w:r>
           </w:p>
         </w:tc>
@@ -1972,11 +1972,11 @@
             <w:r/>
             <w:r>
               <w:rPr>
-                <w:rFonts w:ascii="宋体" w:hAnsi="宋体" w:eastAsia="宋体"/>
+                <w:rFonts w:ascii="蒙纳宋体" w:hAnsi="蒙纳宋体" w:eastAsia="蒙纳宋体"/>
                 <w:color w:val="000000"/>
                 <w:sz w:val="24"/>
               </w:rPr>
-              <w:t>内容 6</w:t>
+              <w:t>內容 6</w:t>
             </w:r>
           </w:p>
         </w:tc>
@@ -2005,11 +2005,11 @@
             <w:r/>
             <w:r>
               <w:rPr>
-                <w:rFonts w:ascii="宋体" w:hAnsi="宋体" w:eastAsia="宋体"/>
+                <w:rFonts w:ascii="蒙纳宋体" w:hAnsi="蒙纳宋体" w:eastAsia="蒙纳宋体"/>
                 <w:color w:val="000000"/>
                 <w:sz w:val="24"/>
               </w:rPr>
-              <w:t>内容 7</w:t>
+              <w:t>內容 7</w:t>
             </w:r>
           </w:p>
         </w:tc>
@@ -2033,11 +2033,11 @@
             <w:r/>
             <w:r>
               <w:rPr>
-                <w:rFonts w:ascii="宋体" w:hAnsi="宋体" w:eastAsia="宋体"/>
+                <w:rFonts w:ascii="蒙纳宋体" w:hAnsi="蒙纳宋体" w:eastAsia="蒙纳宋体"/>
                 <w:color w:val="000000"/>
                 <w:sz w:val="24"/>
               </w:rPr>
-              <w:t>内容 8</w:t>
+              <w:t>內容 8</w:t>
             </w:r>
           </w:p>
         </w:tc>
@@ -2061,11 +2061,11 @@
             <w:r/>
             <w:r>
               <w:rPr>
-                <w:rFonts w:ascii="宋体" w:hAnsi="宋体" w:eastAsia="宋体"/>
+                <w:rFonts w:ascii="蒙纳宋体" w:hAnsi="蒙纳宋体" w:eastAsia="蒙纳宋体"/>
                 <w:color w:val="000000"/>
                 <w:sz w:val="24"/>
               </w:rPr>
-              <w:t>这是第三段很长的单元格内容，测试自动换行。这是第三段很长的单元格内容，测试自动换行。这是第三段很长的单元格内容，测试自动换行。</w:t>
+              <w:t>這是第三段很長的單元格內容，測試自動換行。這是第三段很長的單元格內容，測試自動換行。這是第三段很長的單元格內容，測試自動換行。</w:t>
             </w:r>
           </w:p>
         </w:tc>
@@ -2079,7 +2079,7 @@
       </w:pPr>
       <w:r>
         <w:rPr>
-          <w:rFonts w:ascii="黑体" w:hAnsi="黑体" w:eastAsia="黑体"/>
+          <w:rFonts w:ascii="蒙纳宋体" w:hAnsi="蒙纳宋体" w:eastAsia="蒙纳宋体"/>
           <w:b/>
           <w:color w:val="000000"/>
           <w:sz w:val="32"/>
@@ -2093,11 +2093,11 @@
       </w:pPr>
       <w:r>
         <w:rPr>
-          <w:rFonts w:ascii="宋体" w:hAnsi="宋体" w:eastAsia="宋体"/>
+          <w:rFonts w:ascii="蒙纳宋体" w:hAnsi="蒙纳宋体" w:eastAsia="蒙纳宋体"/>
           <w:color w:val="000000"/>
           <w:sz w:val="24"/>
         </w:rPr>
-        <w:t>不支持真正的表格嵌套，但可以演示复杂结构：</w:t>
+        <w:t>不支持真正的表格嵌套，但可以演示覆雜結構：</w:t>
       </w:r>
     </w:p>
     <w:tbl>
@@ -2133,17 +2133,17 @@
             </w:pPr>
             <w:r>
               <w:rPr>
-                <w:rFonts w:ascii="黑体" w:hAnsi="黑体"/>
+                <w:rFonts w:ascii="蒙纳宋体" w:hAnsi="蒙纳宋体"/>
                 <w:b/>
               </w:rPr>
             </w:r>
             <w:r>
               <w:rPr>
-                <w:rFonts w:ascii="黑体" w:hAnsi="黑体" w:eastAsia="黑体"/>
+                <w:rFonts w:ascii="蒙纳宋体" w:hAnsi="蒙纳宋体" w:eastAsia="蒙纳宋体"/>
                 <w:b/>
                 <w:sz w:val="24"/>
               </w:rPr>
-              <w:t>分类</w:t>
+              <w:t>分類</w:t>
             </w:r>
           </w:p>
         </w:tc>
@@ -2166,17 +2166,17 @@
             </w:pPr>
             <w:r>
               <w:rPr>
-                <w:rFonts w:ascii="黑体" w:hAnsi="黑体"/>
+                <w:rFonts w:ascii="蒙纳宋体" w:hAnsi="蒙纳宋体"/>
                 <w:b/>
               </w:rPr>
             </w:r>
             <w:r>
               <w:rPr>
-                <w:rFonts w:ascii="黑体" w:hAnsi="黑体" w:eastAsia="黑体"/>
+                <w:rFonts w:ascii="蒙纳宋体" w:hAnsi="蒙纳宋体" w:eastAsia="蒙纳宋体"/>
                 <w:b/>
                 <w:sz w:val="24"/>
               </w:rPr>
-              <w:t>子类别</w:t>
+              <w:t>子類別</w:t>
             </w:r>
           </w:p>
         </w:tc>
@@ -2199,17 +2199,17 @@
             </w:pPr>
             <w:r>
               <w:rPr>
-                <w:rFonts w:ascii="黑体" w:hAnsi="黑体"/>
+                <w:rFonts w:ascii="蒙纳宋体" w:hAnsi="蒙纳宋体"/>
                 <w:b/>
               </w:rPr>
             </w:r>
             <w:r>
               <w:rPr>
-                <w:rFonts w:ascii="黑体" w:hAnsi="黑体" w:eastAsia="黑体"/>
+                <w:rFonts w:ascii="蒙纳宋体" w:hAnsi="蒙纳宋体" w:eastAsia="蒙纳宋体"/>
                 <w:b/>
                 <w:sz w:val="24"/>
               </w:rPr>
-              <w:t>产品列表</w:t>
+              <w:t>產品列表</w:t>
             </w:r>
           </w:p>
         </w:tc>
@@ -2238,11 +2238,11 @@
             <w:r/>
             <w:r>
               <w:rPr>
-                <w:rFonts w:ascii="宋体" w:hAnsi="宋体" w:eastAsia="宋体"/>
+                <w:rFonts w:ascii="蒙纳宋体" w:hAnsi="蒙纳宋体" w:eastAsia="蒙纳宋体"/>
                 <w:color w:val="000000"/>
                 <w:sz w:val="24"/>
               </w:rPr>
-              <w:t>电子产品</w:t>
+              <w:t>電子產品</w:t>
             </w:r>
           </w:p>
         </w:tc>
@@ -2266,11 +2266,11 @@
             <w:r/>
             <w:r>
               <w:rPr>
-                <w:rFonts w:ascii="宋体" w:hAnsi="宋体" w:eastAsia="宋体"/>
+                <w:rFonts w:ascii="蒙纳宋体" w:hAnsi="蒙纳宋体" w:eastAsia="蒙纳宋体"/>
                 <w:color w:val="000000"/>
                 <w:sz w:val="24"/>
               </w:rPr>
-              <w:t>手机</w:t>
+              <w:t>手機</w:t>
             </w:r>
           </w:p>
         </w:tc>
@@ -2294,7 +2294,7 @@
             <w:r/>
             <w:r>
               <w:rPr>
-                <w:rFonts w:ascii="宋体" w:hAnsi="宋体" w:eastAsia="宋体"/>
+                <w:rFonts w:ascii="蒙纳宋体" w:hAnsi="蒙纳宋体" w:eastAsia="蒙纳宋体"/>
                 <w:color w:val="000000"/>
                 <w:sz w:val="24"/>
               </w:rPr>
@@ -2326,7 +2326,7 @@
             <w:r/>
             <w:r>
               <w:rPr>
-                <w:rFonts w:ascii="宋体" w:hAnsi="宋体" w:eastAsia="宋体"/>
+                <w:rFonts w:ascii="蒙纳宋体" w:hAnsi="蒙纳宋体" w:eastAsia="蒙纳宋体"/>
                 <w:color w:val="000000"/>
                 <w:sz w:val="24"/>
               </w:rPr>
@@ -2352,11 +2352,11 @@
             <w:r/>
             <w:r>
               <w:rPr>
-                <w:rFonts w:ascii="宋体" w:hAnsi="宋体" w:eastAsia="宋体"/>
+                <w:rFonts w:ascii="蒙纳宋体" w:hAnsi="蒙纳宋体" w:eastAsia="蒙纳宋体"/>
                 <w:color w:val="000000"/>
                 <w:sz w:val="24"/>
               </w:rPr>
-              <w:t>电脑</w:t>
+              <w:t>電腦</w:t>
             </w:r>
           </w:p>
         </w:tc>
@@ -2379,7 +2379,7 @@
             <w:r/>
             <w:r>
               <w:rPr>
-                <w:rFonts w:ascii="宋体" w:hAnsi="宋体" w:eastAsia="宋体"/>
+                <w:rFonts w:ascii="蒙纳宋体" w:hAnsi="蒙纳宋体" w:eastAsia="蒙纳宋体"/>
                 <w:color w:val="000000"/>
                 <w:sz w:val="24"/>
               </w:rPr>
@@ -2412,7 +2412,7 @@
             <w:r/>
             <w:r>
               <w:rPr>
-                <w:rFonts w:ascii="宋体" w:hAnsi="宋体" w:eastAsia="宋体"/>
+                <w:rFonts w:ascii="蒙纳宋体" w:hAnsi="蒙纳宋体" w:eastAsia="蒙纳宋体"/>
                 <w:color w:val="000000"/>
                 <w:sz w:val="24"/>
               </w:rPr>
@@ -2439,7 +2439,7 @@
             <w:r/>
             <w:r>
               <w:rPr>
-                <w:rFonts w:ascii="宋体" w:hAnsi="宋体" w:eastAsia="宋体"/>
+                <w:rFonts w:ascii="蒙纳宋体" w:hAnsi="蒙纳宋体" w:eastAsia="蒙纳宋体"/>
                 <w:color w:val="000000"/>
                 <w:sz w:val="24"/>
               </w:rPr>
@@ -2467,7 +2467,7 @@
             <w:r/>
             <w:r>
               <w:rPr>
-                <w:rFonts w:ascii="宋体" w:hAnsi="宋体" w:eastAsia="宋体"/>
+                <w:rFonts w:ascii="蒙纳宋体" w:hAnsi="蒙纳宋体" w:eastAsia="蒙纳宋体"/>
                 <w:color w:val="000000"/>
                 <w:sz w:val="24"/>
               </w:rPr>
@@ -2499,7 +2499,7 @@
             <w:r/>
             <w:r>
               <w:rPr>
-                <w:rFonts w:ascii="宋体" w:hAnsi="宋体" w:eastAsia="宋体"/>
+                <w:rFonts w:ascii="蒙纳宋体" w:hAnsi="蒙纳宋体" w:eastAsia="蒙纳宋体"/>
                 <w:color w:val="000000"/>
                 <w:sz w:val="24"/>
               </w:rPr>
@@ -2526,11 +2526,11 @@
             <w:r/>
             <w:r>
               <w:rPr>
-                <w:rFonts w:ascii="宋体" w:hAnsi="宋体" w:eastAsia="宋体"/>
+                <w:rFonts w:ascii="蒙纳宋体" w:hAnsi="蒙纳宋体" w:eastAsia="蒙纳宋体"/>
                 <w:color w:val="000000"/>
                 <w:sz w:val="24"/>
               </w:rPr>
-              <w:t>厨房</w:t>
+              <w:t>廚房</w:t>
             </w:r>
           </w:p>
         </w:tc>
@@ -2553,11 +2553,11 @@
             <w:r/>
             <w:r>
               <w:rPr>
-                <w:rFonts w:ascii="宋体" w:hAnsi="宋体" w:eastAsia="宋体"/>
+                <w:rFonts w:ascii="蒙纳宋体" w:hAnsi="蒙纳宋体" w:eastAsia="蒙纳宋体"/>
                 <w:color w:val="000000"/>
                 <w:sz w:val="24"/>
               </w:rPr>
-              <w:t>锅具, 餐具, 小家电</w:t>
+              <w:t>鍋具, 餐具, 小家電</w:t>
             </w:r>
           </w:p>
         </w:tc>
@@ -2586,7 +2586,7 @@
             <w:r/>
             <w:r>
               <w:rPr>
-                <w:rFonts w:ascii="宋体" w:hAnsi="宋体" w:eastAsia="宋体"/>
+                <w:rFonts w:ascii="蒙纳宋体" w:hAnsi="蒙纳宋体" w:eastAsia="蒙纳宋体"/>
                 <w:color w:val="000000"/>
                 <w:sz w:val="24"/>
               </w:rPr>
@@ -2613,11 +2613,11 @@
             <w:r/>
             <w:r>
               <w:rPr>
-                <w:rFonts w:ascii="宋体" w:hAnsi="宋体" w:eastAsia="宋体"/>
+                <w:rFonts w:ascii="蒙纳宋体" w:hAnsi="蒙纳宋体" w:eastAsia="蒙纳宋体"/>
                 <w:color w:val="000000"/>
                 <w:sz w:val="24"/>
               </w:rPr>
-              <w:t>客厅</w:t>
+              <w:t>客廳</w:t>
             </w:r>
           </w:p>
         </w:tc>
@@ -2641,11 +2641,11 @@
             <w:r/>
             <w:r>
               <w:rPr>
-                <w:rFonts w:ascii="宋体" w:hAnsi="宋体" w:eastAsia="宋体"/>
+                <w:rFonts w:ascii="蒙纳宋体" w:hAnsi="蒙纳宋体" w:eastAsia="蒙纳宋体"/>
                 <w:color w:val="000000"/>
                 <w:sz w:val="24"/>
               </w:rPr>
-              <w:t>沙发, 电视, 装饰品</w:t>
+              <w:t>沙發, 電視, 裝飾品</w:t>
             </w:r>
           </w:p>
         </w:tc>
@@ -3026,7 +3026,7 @@
     <w:qFormat/>
     <w:rsid w:val="00FC693F"/>
     <w:rPr>
-      <w:rFonts w:ascii="宋体" w:hAnsi="宋体" w:eastAsia="宋体"/>
+      <w:rFonts w:ascii="蒙纳宋体" w:hAnsi="蒙纳宋体" w:eastAsia="蒙纳宋体"/>
       <w:color w:val="000000"/>
       <w:sz w:val="24"/>
     </w:rPr>

--- a/world/test_table.docx
+++ b/world/test_table.docx
@@ -5,7 +5,8 @@
     <w:p>
       <w:pPr>
         <w:pStyle w:val="Heading1"/>
-        <w:spacing w:line="276" w:lineRule="auto" w:after="160"/>
+        <w:spacing w:line="360" w:lineRule="auto" w:after="120"/>
+        <w:ind w:firstLine="480"/>
       </w:pPr>
       <w:r>
         <w:rPr>
@@ -19,7 +20,8 @@
     </w:p>
     <w:p>
       <w:pPr>
-        <w:spacing w:line="276" w:lineRule="auto" w:after="160"/>
+        <w:spacing w:line="360" w:lineRule="auto" w:after="120"/>
+        <w:ind w:firstLine="480"/>
       </w:pPr>
       <w:r>
         <w:rPr>
@@ -33,7 +35,8 @@
     <w:p>
       <w:pPr>
         <w:pStyle w:val="Heading2"/>
-        <w:spacing w:line="276" w:lineRule="auto" w:after="160"/>
+        <w:spacing w:line="360" w:lineRule="auto" w:after="120"/>
+        <w:ind w:firstLine="480"/>
       </w:pPr>
       <w:r>
         <w:rPr>
@@ -57,23 +60,24 @@
       </w:tblGrid>
       <w:tr>
         <w:trPr>
-          <w:trHeight w:val="623" w:hRule="atLeast"/>
+          <w:trHeight w:val="538" w:hRule="atLeast"/>
         </w:trPr>
         <w:tc>
           <w:tcPr>
             <w:tcW w:type="dxa" w:w="2882"/>
             <w:tcBorders>
-              <w:top w:val="single" w:sz="4" w:space="0" w:color="000000"/>
-              <w:left w:val="single" w:sz="4" w:space="0" w:color="000000"/>
-              <w:bottom w:val="single" w:sz="4" w:space="0" w:color="000000"/>
-              <w:right w:val="single" w:sz="4" w:space="0" w:color="000000"/>
+              <w:top w:val="single" w:sz="4" w:space="0" w:color="dddddd"/>
+              <w:left w:val="single" w:sz="4" w:space="0" w:color="dddddd"/>
+              <w:bottom w:val="single" w:sz="4" w:space="0" w:color="dddddd"/>
+              <w:right w:val="single" w:sz="4" w:space="0" w:color="dddddd"/>
             </w:tcBorders>
             <w:shd w:val="clear" w:color="auto" w:fill="e7e6e6"/>
             <w:vAlign w:val="center"/>
           </w:tcPr>
           <w:p>
             <w:pPr>
-              <w:spacing w:line="276" w:lineRule="auto" w:after="160"/>
+              <w:spacing w:line="360" w:lineRule="auto" w:after="120"/>
+              <w:ind w:firstLine="480"/>
               <w:jc w:val="center"/>
             </w:pPr>
             <w:r>
@@ -96,17 +100,18 @@
           <w:tcPr>
             <w:tcW w:type="dxa" w:w="2882"/>
             <w:tcBorders>
-              <w:top w:val="single" w:sz="4" w:space="0" w:color="000000"/>
-              <w:left w:val="single" w:sz="4" w:space="0" w:color="000000"/>
-              <w:bottom w:val="single" w:sz="4" w:space="0" w:color="000000"/>
-              <w:right w:val="single" w:sz="4" w:space="0" w:color="000000"/>
+              <w:top w:val="single" w:sz="4" w:space="0" w:color="dddddd"/>
+              <w:left w:val="single" w:sz="4" w:space="0" w:color="dddddd"/>
+              <w:bottom w:val="single" w:sz="4" w:space="0" w:color="dddddd"/>
+              <w:right w:val="single" w:sz="4" w:space="0" w:color="dddddd"/>
             </w:tcBorders>
             <w:shd w:val="clear" w:color="auto" w:fill="e7e6e6"/>
             <w:vAlign w:val="center"/>
           </w:tcPr>
           <w:p>
             <w:pPr>
-              <w:spacing w:line="276" w:lineRule="auto" w:after="160"/>
+              <w:spacing w:line="360" w:lineRule="auto" w:after="120"/>
+              <w:ind w:firstLine="480"/>
               <w:jc w:val="center"/>
             </w:pPr>
             <w:r>
@@ -129,17 +134,18 @@
           <w:tcPr>
             <w:tcW w:type="dxa" w:w="2882"/>
             <w:tcBorders>
-              <w:top w:val="single" w:sz="4" w:space="0" w:color="000000"/>
-              <w:left w:val="single" w:sz="4" w:space="0" w:color="000000"/>
-              <w:bottom w:val="single" w:sz="4" w:space="0" w:color="000000"/>
-              <w:right w:val="single" w:sz="4" w:space="0" w:color="000000"/>
+              <w:top w:val="single" w:sz="4" w:space="0" w:color="dddddd"/>
+              <w:left w:val="single" w:sz="4" w:space="0" w:color="dddddd"/>
+              <w:bottom w:val="single" w:sz="4" w:space="0" w:color="dddddd"/>
+              <w:right w:val="single" w:sz="4" w:space="0" w:color="dddddd"/>
             </w:tcBorders>
             <w:shd w:val="clear" w:color="auto" w:fill="e7e6e6"/>
             <w:vAlign w:val="center"/>
           </w:tcPr>
           <w:p>
             <w:pPr>
-              <w:spacing w:line="276" w:lineRule="auto" w:after="160"/>
+              <w:spacing w:line="360" w:lineRule="auto" w:after="120"/>
+              <w:ind w:firstLine="480"/>
               <w:jc w:val="center"/>
             </w:pPr>
             <w:r>
@@ -167,17 +173,18 @@
           <w:tcPr>
             <w:tcW w:type="dxa" w:w="2882"/>
             <w:tcBorders>
-              <w:top w:val="single" w:sz="4" w:space="0" w:color="000000"/>
-              <w:left w:val="single" w:sz="4" w:space="0" w:color="000000"/>
-              <w:bottom w:val="single" w:sz="4" w:space="0" w:color="000000"/>
-              <w:right w:val="single" w:sz="4" w:space="0" w:color="000000"/>
+              <w:top w:val="single" w:sz="4" w:space="0" w:color="dddddd"/>
+              <w:left w:val="single" w:sz="4" w:space="0" w:color="dddddd"/>
+              <w:bottom w:val="single" w:sz="4" w:space="0" w:color="dddddd"/>
+              <w:right w:val="single" w:sz="4" w:space="0" w:color="dddddd"/>
             </w:tcBorders>
             <w:shd w:val="clear" w:color="auto" w:fill="f2f2f2"/>
             <w:vAlign w:val="center"/>
           </w:tcPr>
           <w:p>
             <w:pPr>
-              <w:spacing w:line="276" w:lineRule="auto" w:after="160"/>
+              <w:spacing w:line="360" w:lineRule="auto" w:after="120"/>
+              <w:ind w:firstLine="480"/>
               <w:jc w:val="left"/>
             </w:pPr>
             <w:r/>
@@ -195,17 +202,18 @@
           <w:tcPr>
             <w:tcW w:type="dxa" w:w="2882"/>
             <w:tcBorders>
-              <w:top w:val="single" w:sz="4" w:space="0" w:color="000000"/>
-              <w:left w:val="single" w:sz="4" w:space="0" w:color="000000"/>
-              <w:bottom w:val="single" w:sz="4" w:space="0" w:color="000000"/>
-              <w:right w:val="single" w:sz="4" w:space="0" w:color="000000"/>
+              <w:top w:val="single" w:sz="4" w:space="0" w:color="dddddd"/>
+              <w:left w:val="single" w:sz="4" w:space="0" w:color="dddddd"/>
+              <w:bottom w:val="single" w:sz="4" w:space="0" w:color="dddddd"/>
+              <w:right w:val="single" w:sz="4" w:space="0" w:color="dddddd"/>
             </w:tcBorders>
             <w:shd w:val="clear" w:color="auto" w:fill="f2f2f2"/>
             <w:vAlign w:val="center"/>
           </w:tcPr>
           <w:p>
             <w:pPr>
-              <w:spacing w:line="276" w:lineRule="auto" w:after="160"/>
+              <w:spacing w:line="360" w:lineRule="auto" w:after="120"/>
+              <w:ind w:firstLine="480"/>
               <w:jc w:val="left"/>
             </w:pPr>
             <w:r/>
@@ -223,17 +231,18 @@
           <w:tcPr>
             <w:tcW w:type="dxa" w:w="2882"/>
             <w:tcBorders>
-              <w:top w:val="single" w:sz="4" w:space="0" w:color="000000"/>
-              <w:left w:val="single" w:sz="4" w:space="0" w:color="000000"/>
-              <w:bottom w:val="single" w:sz="4" w:space="0" w:color="000000"/>
-              <w:right w:val="single" w:sz="4" w:space="0" w:color="000000"/>
+              <w:top w:val="single" w:sz="4" w:space="0" w:color="dddddd"/>
+              <w:left w:val="single" w:sz="4" w:space="0" w:color="dddddd"/>
+              <w:bottom w:val="single" w:sz="4" w:space="0" w:color="dddddd"/>
+              <w:right w:val="single" w:sz="4" w:space="0" w:color="dddddd"/>
             </w:tcBorders>
             <w:shd w:val="clear" w:color="auto" w:fill="f2f2f2"/>
             <w:vAlign w:val="center"/>
           </w:tcPr>
           <w:p>
             <w:pPr>
-              <w:spacing w:line="276" w:lineRule="auto" w:after="160"/>
+              <w:spacing w:line="360" w:lineRule="auto" w:after="120"/>
+              <w:ind w:firstLine="480"/>
               <w:jc w:val="left"/>
             </w:pPr>
             <w:r/>
@@ -256,16 +265,17 @@
           <w:tcPr>
             <w:tcW w:type="dxa" w:w="2882"/>
             <w:tcBorders>
-              <w:top w:val="single" w:sz="4" w:space="0" w:color="000000"/>
-              <w:left w:val="single" w:sz="4" w:space="0" w:color="000000"/>
-              <w:bottom w:val="single" w:sz="4" w:space="0" w:color="000000"/>
-              <w:right w:val="single" w:sz="4" w:space="0" w:color="000000"/>
+              <w:top w:val="single" w:sz="4" w:space="0" w:color="dddddd"/>
+              <w:left w:val="single" w:sz="4" w:space="0" w:color="dddddd"/>
+              <w:bottom w:val="single" w:sz="4" w:space="0" w:color="dddddd"/>
+              <w:right w:val="single" w:sz="4" w:space="0" w:color="dddddd"/>
             </w:tcBorders>
             <w:vAlign w:val="center"/>
           </w:tcPr>
           <w:p>
             <w:pPr>
-              <w:spacing w:line="276" w:lineRule="auto" w:after="160"/>
+              <w:spacing w:line="360" w:lineRule="auto" w:after="120"/>
+              <w:ind w:firstLine="480"/>
               <w:jc w:val="left"/>
             </w:pPr>
             <w:r/>
@@ -283,16 +293,17 @@
           <w:tcPr>
             <w:tcW w:type="dxa" w:w="2882"/>
             <w:tcBorders>
-              <w:top w:val="single" w:sz="4" w:space="0" w:color="000000"/>
-              <w:left w:val="single" w:sz="4" w:space="0" w:color="000000"/>
-              <w:bottom w:val="single" w:sz="4" w:space="0" w:color="000000"/>
-              <w:right w:val="single" w:sz="4" w:space="0" w:color="000000"/>
+              <w:top w:val="single" w:sz="4" w:space="0" w:color="dddddd"/>
+              <w:left w:val="single" w:sz="4" w:space="0" w:color="dddddd"/>
+              <w:bottom w:val="single" w:sz="4" w:space="0" w:color="dddddd"/>
+              <w:right w:val="single" w:sz="4" w:space="0" w:color="dddddd"/>
             </w:tcBorders>
             <w:vAlign w:val="center"/>
           </w:tcPr>
           <w:p>
             <w:pPr>
-              <w:spacing w:line="276" w:lineRule="auto" w:after="160"/>
+              <w:spacing w:line="360" w:lineRule="auto" w:after="120"/>
+              <w:ind w:firstLine="480"/>
               <w:jc w:val="left"/>
             </w:pPr>
             <w:r/>
@@ -310,16 +321,17 @@
           <w:tcPr>
             <w:tcW w:type="dxa" w:w="2882"/>
             <w:tcBorders>
-              <w:top w:val="single" w:sz="4" w:space="0" w:color="000000"/>
-              <w:left w:val="single" w:sz="4" w:space="0" w:color="000000"/>
-              <w:bottom w:val="single" w:sz="4" w:space="0" w:color="000000"/>
-              <w:right w:val="single" w:sz="4" w:space="0" w:color="000000"/>
+              <w:top w:val="single" w:sz="4" w:space="0" w:color="dddddd"/>
+              <w:left w:val="single" w:sz="4" w:space="0" w:color="dddddd"/>
+              <w:bottom w:val="single" w:sz="4" w:space="0" w:color="dddddd"/>
+              <w:right w:val="single" w:sz="4" w:space="0" w:color="dddddd"/>
             </w:tcBorders>
             <w:vAlign w:val="center"/>
           </w:tcPr>
           <w:p>
             <w:pPr>
-              <w:spacing w:line="276" w:lineRule="auto" w:after="160"/>
+              <w:spacing w:line="360" w:lineRule="auto" w:after="120"/>
+              <w:ind w:firstLine="480"/>
               <w:jc w:val="left"/>
             </w:pPr>
             <w:r/>
@@ -342,17 +354,18 @@
           <w:tcPr>
             <w:tcW w:type="dxa" w:w="2882"/>
             <w:tcBorders>
-              <w:top w:val="single" w:sz="4" w:space="0" w:color="000000"/>
-              <w:left w:val="single" w:sz="4" w:space="0" w:color="000000"/>
-              <w:bottom w:val="single" w:sz="4" w:space="0" w:color="000000"/>
-              <w:right w:val="single" w:sz="4" w:space="0" w:color="000000"/>
+              <w:top w:val="single" w:sz="4" w:space="0" w:color="dddddd"/>
+              <w:left w:val="single" w:sz="4" w:space="0" w:color="dddddd"/>
+              <w:bottom w:val="single" w:sz="4" w:space="0" w:color="dddddd"/>
+              <w:right w:val="single" w:sz="4" w:space="0" w:color="dddddd"/>
             </w:tcBorders>
             <w:shd w:val="clear" w:color="auto" w:fill="f2f2f2"/>
             <w:vAlign w:val="center"/>
           </w:tcPr>
           <w:p>
             <w:pPr>
-              <w:spacing w:line="276" w:lineRule="auto" w:after="160"/>
+              <w:spacing w:line="360" w:lineRule="auto" w:after="120"/>
+              <w:ind w:firstLine="480"/>
               <w:jc w:val="left"/>
             </w:pPr>
             <w:r/>
@@ -370,17 +383,18 @@
           <w:tcPr>
             <w:tcW w:type="dxa" w:w="2882"/>
             <w:tcBorders>
-              <w:top w:val="single" w:sz="4" w:space="0" w:color="000000"/>
-              <w:left w:val="single" w:sz="4" w:space="0" w:color="000000"/>
-              <w:bottom w:val="single" w:sz="4" w:space="0" w:color="000000"/>
-              <w:right w:val="single" w:sz="4" w:space="0" w:color="000000"/>
+              <w:top w:val="single" w:sz="4" w:space="0" w:color="dddddd"/>
+              <w:left w:val="single" w:sz="4" w:space="0" w:color="dddddd"/>
+              <w:bottom w:val="single" w:sz="4" w:space="0" w:color="dddddd"/>
+              <w:right w:val="single" w:sz="4" w:space="0" w:color="dddddd"/>
             </w:tcBorders>
             <w:shd w:val="clear" w:color="auto" w:fill="f2f2f2"/>
             <w:vAlign w:val="center"/>
           </w:tcPr>
           <w:p>
             <w:pPr>
-              <w:spacing w:line="276" w:lineRule="auto" w:after="160"/>
+              <w:spacing w:line="360" w:lineRule="auto" w:after="120"/>
+              <w:ind w:firstLine="480"/>
               <w:jc w:val="left"/>
             </w:pPr>
             <w:r/>
@@ -398,17 +412,18 @@
           <w:tcPr>
             <w:tcW w:type="dxa" w:w="2882"/>
             <w:tcBorders>
-              <w:top w:val="single" w:sz="4" w:space="0" w:color="000000"/>
-              <w:left w:val="single" w:sz="4" w:space="0" w:color="000000"/>
-              <w:bottom w:val="single" w:sz="4" w:space="0" w:color="000000"/>
-              <w:right w:val="single" w:sz="4" w:space="0" w:color="000000"/>
+              <w:top w:val="single" w:sz="4" w:space="0" w:color="dddddd"/>
+              <w:left w:val="single" w:sz="4" w:space="0" w:color="dddddd"/>
+              <w:bottom w:val="single" w:sz="4" w:space="0" w:color="dddddd"/>
+              <w:right w:val="single" w:sz="4" w:space="0" w:color="dddddd"/>
             </w:tcBorders>
             <w:shd w:val="clear" w:color="auto" w:fill="f2f2f2"/>
             <w:vAlign w:val="center"/>
           </w:tcPr>
           <w:p>
             <w:pPr>
-              <w:spacing w:line="276" w:lineRule="auto" w:after="160"/>
+              <w:spacing w:line="360" w:lineRule="auto" w:after="120"/>
+              <w:ind w:firstLine="480"/>
               <w:jc w:val="left"/>
             </w:pPr>
             <w:r/>
@@ -428,7 +443,8 @@
     <w:p>
       <w:pPr>
         <w:pStyle w:val="Heading2"/>
-        <w:spacing w:line="276" w:lineRule="auto" w:after="160"/>
+        <w:spacing w:line="360" w:lineRule="auto" w:after="120"/>
+        <w:ind w:firstLine="480"/>
       </w:pPr>
       <w:r>
         <w:rPr>
@@ -454,23 +470,24 @@
       </w:tblGrid>
       <w:tr>
         <w:trPr>
-          <w:trHeight w:val="623" w:hRule="atLeast"/>
+          <w:trHeight w:val="538" w:hRule="atLeast"/>
         </w:trPr>
         <w:tc>
           <w:tcPr>
             <w:tcW w:type="dxa" w:w="1729"/>
             <w:tcBorders>
-              <w:top w:val="single" w:sz="4" w:space="0" w:color="000000"/>
-              <w:left w:val="single" w:sz="4" w:space="0" w:color="000000"/>
-              <w:bottom w:val="single" w:sz="4" w:space="0" w:color="000000"/>
-              <w:right w:val="single" w:sz="4" w:space="0" w:color="000000"/>
+              <w:top w:val="single" w:sz="4" w:space="0" w:color="dddddd"/>
+              <w:left w:val="single" w:sz="4" w:space="0" w:color="dddddd"/>
+              <w:bottom w:val="single" w:sz="4" w:space="0" w:color="dddddd"/>
+              <w:right w:val="single" w:sz="4" w:space="0" w:color="dddddd"/>
             </w:tcBorders>
             <w:shd w:val="clear" w:color="auto" w:fill="e7e6e6"/>
             <w:vAlign w:val="center"/>
           </w:tcPr>
           <w:p>
             <w:pPr>
-              <w:spacing w:line="276" w:lineRule="auto" w:after="160"/>
+              <w:spacing w:line="360" w:lineRule="auto" w:after="120"/>
+              <w:ind w:firstLine="480"/>
               <w:jc w:val="center"/>
             </w:pPr>
             <w:r>
@@ -493,17 +510,18 @@
           <w:tcPr>
             <w:tcW w:type="dxa" w:w="1729"/>
             <w:tcBorders>
-              <w:top w:val="single" w:sz="4" w:space="0" w:color="000000"/>
-              <w:left w:val="single" w:sz="4" w:space="0" w:color="000000"/>
-              <w:bottom w:val="single" w:sz="4" w:space="0" w:color="000000"/>
-              <w:right w:val="single" w:sz="4" w:space="0" w:color="000000"/>
+              <w:top w:val="single" w:sz="4" w:space="0" w:color="dddddd"/>
+              <w:left w:val="single" w:sz="4" w:space="0" w:color="dddddd"/>
+              <w:bottom w:val="single" w:sz="4" w:space="0" w:color="dddddd"/>
+              <w:right w:val="single" w:sz="4" w:space="0" w:color="dddddd"/>
             </w:tcBorders>
             <w:shd w:val="clear" w:color="auto" w:fill="e7e6e6"/>
             <w:vAlign w:val="center"/>
           </w:tcPr>
           <w:p>
             <w:pPr>
-              <w:spacing w:line="276" w:lineRule="auto" w:after="160"/>
+              <w:spacing w:line="360" w:lineRule="auto" w:after="120"/>
+              <w:ind w:firstLine="480"/>
               <w:jc w:val="center"/>
             </w:pPr>
             <w:r>
@@ -526,17 +544,18 @@
           <w:tcPr>
             <w:tcW w:type="dxa" w:w="1729"/>
             <w:tcBorders>
-              <w:top w:val="single" w:sz="4" w:space="0" w:color="000000"/>
-              <w:left w:val="single" w:sz="4" w:space="0" w:color="000000"/>
-              <w:bottom w:val="single" w:sz="4" w:space="0" w:color="000000"/>
-              <w:right w:val="single" w:sz="4" w:space="0" w:color="000000"/>
+              <w:top w:val="single" w:sz="4" w:space="0" w:color="dddddd"/>
+              <w:left w:val="single" w:sz="4" w:space="0" w:color="dddddd"/>
+              <w:bottom w:val="single" w:sz="4" w:space="0" w:color="dddddd"/>
+              <w:right w:val="single" w:sz="4" w:space="0" w:color="dddddd"/>
             </w:tcBorders>
             <w:shd w:val="clear" w:color="auto" w:fill="e7e6e6"/>
             <w:vAlign w:val="center"/>
           </w:tcPr>
           <w:p>
             <w:pPr>
-              <w:spacing w:line="276" w:lineRule="auto" w:after="160"/>
+              <w:spacing w:line="360" w:lineRule="auto" w:after="120"/>
+              <w:ind w:firstLine="480"/>
               <w:jc w:val="center"/>
             </w:pPr>
             <w:r>
@@ -559,17 +578,18 @@
           <w:tcPr>
             <w:tcW w:type="dxa" w:w="1729"/>
             <w:tcBorders>
-              <w:top w:val="single" w:sz="4" w:space="0" w:color="000000"/>
-              <w:left w:val="single" w:sz="4" w:space="0" w:color="000000"/>
-              <w:bottom w:val="single" w:sz="4" w:space="0" w:color="000000"/>
-              <w:right w:val="single" w:sz="4" w:space="0" w:color="000000"/>
+              <w:top w:val="single" w:sz="4" w:space="0" w:color="dddddd"/>
+              <w:left w:val="single" w:sz="4" w:space="0" w:color="dddddd"/>
+              <w:bottom w:val="single" w:sz="4" w:space="0" w:color="dddddd"/>
+              <w:right w:val="single" w:sz="4" w:space="0" w:color="dddddd"/>
             </w:tcBorders>
             <w:shd w:val="clear" w:color="auto" w:fill="e7e6e6"/>
             <w:vAlign w:val="center"/>
           </w:tcPr>
           <w:p>
             <w:pPr>
-              <w:spacing w:line="276" w:lineRule="auto" w:after="160"/>
+              <w:spacing w:line="360" w:lineRule="auto" w:after="120"/>
+              <w:ind w:firstLine="480"/>
               <w:jc w:val="center"/>
             </w:pPr>
             <w:r>
@@ -592,17 +612,18 @@
           <w:tcPr>
             <w:tcW w:type="dxa" w:w="1729"/>
             <w:tcBorders>
-              <w:top w:val="single" w:sz="4" w:space="0" w:color="000000"/>
-              <w:left w:val="single" w:sz="4" w:space="0" w:color="000000"/>
-              <w:bottom w:val="single" w:sz="4" w:space="0" w:color="000000"/>
-              <w:right w:val="single" w:sz="4" w:space="0" w:color="000000"/>
+              <w:top w:val="single" w:sz="4" w:space="0" w:color="dddddd"/>
+              <w:left w:val="single" w:sz="4" w:space="0" w:color="dddddd"/>
+              <w:bottom w:val="single" w:sz="4" w:space="0" w:color="dddddd"/>
+              <w:right w:val="single" w:sz="4" w:space="0" w:color="dddddd"/>
             </w:tcBorders>
             <w:shd w:val="clear" w:color="auto" w:fill="e7e6e6"/>
             <w:vAlign w:val="center"/>
           </w:tcPr>
           <w:p>
             <w:pPr>
-              <w:spacing w:line="276" w:lineRule="auto" w:after="160"/>
+              <w:spacing w:line="360" w:lineRule="auto" w:after="120"/>
+              <w:ind w:firstLine="480"/>
               <w:jc w:val="center"/>
             </w:pPr>
             <w:r>
@@ -630,17 +651,18 @@
           <w:tcPr>
             <w:tcW w:type="dxa" w:w="1729"/>
             <w:tcBorders>
-              <w:top w:val="single" w:sz="4" w:space="0" w:color="000000"/>
-              <w:left w:val="single" w:sz="4" w:space="0" w:color="000000"/>
-              <w:bottom w:val="single" w:sz="4" w:space="0" w:color="000000"/>
-              <w:right w:val="single" w:sz="4" w:space="0" w:color="000000"/>
+              <w:top w:val="single" w:sz="4" w:space="0" w:color="dddddd"/>
+              <w:left w:val="single" w:sz="4" w:space="0" w:color="dddddd"/>
+              <w:bottom w:val="single" w:sz="4" w:space="0" w:color="dddddd"/>
+              <w:right w:val="single" w:sz="4" w:space="0" w:color="dddddd"/>
             </w:tcBorders>
             <w:shd w:val="clear" w:color="auto" w:fill="f2f2f2"/>
             <w:vAlign w:val="center"/>
           </w:tcPr>
           <w:p>
             <w:pPr>
-              <w:spacing w:line="276" w:lineRule="auto" w:after="160"/>
+              <w:spacing w:line="360" w:lineRule="auto" w:after="120"/>
+              <w:ind w:firstLine="480"/>
               <w:jc w:val="left"/>
             </w:pPr>
             <w:r/>
@@ -659,17 +681,18 @@
           <w:tcPr>
             <w:tcW w:type="dxa" w:w="1729"/>
             <w:tcBorders>
-              <w:top w:val="single" w:sz="4" w:space="0" w:color="000000"/>
-              <w:left w:val="single" w:sz="4" w:space="0" w:color="000000"/>
-              <w:bottom w:val="single" w:sz="4" w:space="0" w:color="000000"/>
-              <w:right w:val="single" w:sz="4" w:space="0" w:color="000000"/>
+              <w:top w:val="single" w:sz="4" w:space="0" w:color="dddddd"/>
+              <w:left w:val="single" w:sz="4" w:space="0" w:color="dddddd"/>
+              <w:bottom w:val="single" w:sz="4" w:space="0" w:color="dddddd"/>
+              <w:right w:val="single" w:sz="4" w:space="0" w:color="dddddd"/>
             </w:tcBorders>
             <w:shd w:val="clear" w:color="auto" w:fill="f2f2f2"/>
             <w:vAlign w:val="center"/>
           </w:tcPr>
           <w:p>
             <w:pPr>
-              <w:spacing w:line="276" w:lineRule="auto" w:after="160"/>
+              <w:spacing w:line="360" w:lineRule="auto" w:after="120"/>
+              <w:ind w:firstLine="480"/>
               <w:jc w:val="left"/>
             </w:pPr>
             <w:r/>
@@ -687,17 +710,18 @@
           <w:tcPr>
             <w:tcW w:type="dxa" w:w="1729"/>
             <w:tcBorders>
-              <w:top w:val="single" w:sz="4" w:space="0" w:color="000000"/>
-              <w:left w:val="single" w:sz="4" w:space="0" w:color="000000"/>
-              <w:bottom w:val="single" w:sz="4" w:space="0" w:color="000000"/>
-              <w:right w:val="single" w:sz="4" w:space="0" w:color="000000"/>
+              <w:top w:val="single" w:sz="4" w:space="0" w:color="dddddd"/>
+              <w:left w:val="single" w:sz="4" w:space="0" w:color="dddddd"/>
+              <w:bottom w:val="single" w:sz="4" w:space="0" w:color="dddddd"/>
+              <w:right w:val="single" w:sz="4" w:space="0" w:color="dddddd"/>
             </w:tcBorders>
             <w:shd w:val="clear" w:color="auto" w:fill="f2f2f2"/>
             <w:vAlign w:val="center"/>
           </w:tcPr>
           <w:p>
             <w:pPr>
-              <w:spacing w:line="276" w:lineRule="auto" w:after="160"/>
+              <w:spacing w:line="360" w:lineRule="auto" w:after="120"/>
+              <w:ind w:firstLine="480"/>
               <w:jc w:val="left"/>
             </w:pPr>
             <w:r/>
@@ -715,17 +739,18 @@
           <w:tcPr>
             <w:tcW w:type="dxa" w:w="1729"/>
             <w:tcBorders>
-              <w:top w:val="single" w:sz="4" w:space="0" w:color="000000"/>
-              <w:left w:val="single" w:sz="4" w:space="0" w:color="000000"/>
-              <w:bottom w:val="single" w:sz="4" w:space="0" w:color="000000"/>
-              <w:right w:val="single" w:sz="4" w:space="0" w:color="000000"/>
+              <w:top w:val="single" w:sz="4" w:space="0" w:color="dddddd"/>
+              <w:left w:val="single" w:sz="4" w:space="0" w:color="dddddd"/>
+              <w:bottom w:val="single" w:sz="4" w:space="0" w:color="dddddd"/>
+              <w:right w:val="single" w:sz="4" w:space="0" w:color="dddddd"/>
             </w:tcBorders>
             <w:shd w:val="clear" w:color="auto" w:fill="f2f2f2"/>
             <w:vAlign w:val="center"/>
           </w:tcPr>
           <w:p>
             <w:pPr>
-              <w:spacing w:line="276" w:lineRule="auto" w:after="160"/>
+              <w:spacing w:line="360" w:lineRule="auto" w:after="120"/>
+              <w:ind w:firstLine="480"/>
               <w:jc w:val="left"/>
             </w:pPr>
             <w:r/>
@@ -743,17 +768,18 @@
           <w:tcPr>
             <w:tcW w:type="dxa" w:w="1729"/>
             <w:tcBorders>
-              <w:top w:val="single" w:sz="4" w:space="0" w:color="000000"/>
-              <w:left w:val="single" w:sz="4" w:space="0" w:color="000000"/>
-              <w:bottom w:val="single" w:sz="4" w:space="0" w:color="000000"/>
-              <w:right w:val="single" w:sz="4" w:space="0" w:color="000000"/>
+              <w:top w:val="single" w:sz="4" w:space="0" w:color="dddddd"/>
+              <w:left w:val="single" w:sz="4" w:space="0" w:color="dddddd"/>
+              <w:bottom w:val="single" w:sz="4" w:space="0" w:color="dddddd"/>
+              <w:right w:val="single" w:sz="4" w:space="0" w:color="dddddd"/>
             </w:tcBorders>
             <w:shd w:val="clear" w:color="auto" w:fill="f2f2f2"/>
             <w:vAlign w:val="center"/>
           </w:tcPr>
           <w:p>
             <w:pPr>
-              <w:spacing w:line="276" w:lineRule="auto" w:after="160"/>
+              <w:spacing w:line="360" w:lineRule="auto" w:after="120"/>
+              <w:ind w:firstLine="480"/>
               <w:jc w:val="left"/>
             </w:pPr>
             <w:r/>
@@ -776,16 +802,17 @@
           <w:tcPr>
             <w:tcW w:type="dxa" w:w="1729"/>
             <w:tcBorders>
-              <w:top w:val="single" w:sz="4" w:space="0" w:color="000000"/>
-              <w:left w:val="single" w:sz="4" w:space="0" w:color="000000"/>
-              <w:bottom w:val="single" w:sz="4" w:space="0" w:color="000000"/>
-              <w:right w:val="single" w:sz="4" w:space="0" w:color="000000"/>
+              <w:top w:val="single" w:sz="4" w:space="0" w:color="dddddd"/>
+              <w:left w:val="single" w:sz="4" w:space="0" w:color="dddddd"/>
+              <w:bottom w:val="single" w:sz="4" w:space="0" w:color="dddddd"/>
+              <w:right w:val="single" w:sz="4" w:space="0" w:color="dddddd"/>
             </w:tcBorders>
             <w:vAlign w:val="center"/>
           </w:tcPr>
           <w:p>
             <w:pPr>
-              <w:spacing w:line="276" w:lineRule="auto" w:after="160"/>
+              <w:spacing w:line="360" w:lineRule="auto" w:after="120"/>
+              <w:ind w:firstLine="480"/>
               <w:jc w:val="left"/>
             </w:pPr>
             <w:r/>
@@ -804,16 +831,17 @@
           <w:tcPr>
             <w:tcW w:type="dxa" w:w="1729"/>
             <w:tcBorders>
-              <w:top w:val="single" w:sz="4" w:space="0" w:color="000000"/>
-              <w:left w:val="single" w:sz="4" w:space="0" w:color="000000"/>
-              <w:bottom w:val="single" w:sz="4" w:space="0" w:color="000000"/>
-              <w:right w:val="single" w:sz="4" w:space="0" w:color="000000"/>
+              <w:top w:val="single" w:sz="4" w:space="0" w:color="dddddd"/>
+              <w:left w:val="single" w:sz="4" w:space="0" w:color="dddddd"/>
+              <w:bottom w:val="single" w:sz="4" w:space="0" w:color="dddddd"/>
+              <w:right w:val="single" w:sz="4" w:space="0" w:color="dddddd"/>
             </w:tcBorders>
             <w:vAlign w:val="center"/>
           </w:tcPr>
           <w:p>
             <w:pPr>
-              <w:spacing w:line="276" w:lineRule="auto" w:after="160"/>
+              <w:spacing w:line="360" w:lineRule="auto" w:after="120"/>
+              <w:ind w:firstLine="480"/>
               <w:jc w:val="left"/>
             </w:pPr>
             <w:r/>
@@ -831,16 +859,17 @@
           <w:tcPr>
             <w:tcW w:type="dxa" w:w="1729"/>
             <w:tcBorders>
-              <w:top w:val="single" w:sz="4" w:space="0" w:color="000000"/>
-              <w:left w:val="single" w:sz="4" w:space="0" w:color="000000"/>
-              <w:bottom w:val="single" w:sz="4" w:space="0" w:color="000000"/>
-              <w:right w:val="single" w:sz="4" w:space="0" w:color="000000"/>
+              <w:top w:val="single" w:sz="4" w:space="0" w:color="dddddd"/>
+              <w:left w:val="single" w:sz="4" w:space="0" w:color="dddddd"/>
+              <w:bottom w:val="single" w:sz="4" w:space="0" w:color="dddddd"/>
+              <w:right w:val="single" w:sz="4" w:space="0" w:color="dddddd"/>
             </w:tcBorders>
             <w:vAlign w:val="center"/>
           </w:tcPr>
           <w:p>
             <w:pPr>
-              <w:spacing w:line="276" w:lineRule="auto" w:after="160"/>
+              <w:spacing w:line="360" w:lineRule="auto" w:after="120"/>
+              <w:ind w:firstLine="480"/>
               <w:jc w:val="left"/>
             </w:pPr>
             <w:r/>
@@ -858,16 +887,17 @@
           <w:tcPr>
             <w:tcW w:type="dxa" w:w="1729"/>
             <w:tcBorders>
-              <w:top w:val="single" w:sz="4" w:space="0" w:color="000000"/>
-              <w:left w:val="single" w:sz="4" w:space="0" w:color="000000"/>
-              <w:bottom w:val="single" w:sz="4" w:space="0" w:color="000000"/>
-              <w:right w:val="single" w:sz="4" w:space="0" w:color="000000"/>
+              <w:top w:val="single" w:sz="4" w:space="0" w:color="dddddd"/>
+              <w:left w:val="single" w:sz="4" w:space="0" w:color="dddddd"/>
+              <w:bottom w:val="single" w:sz="4" w:space="0" w:color="dddddd"/>
+              <w:right w:val="single" w:sz="4" w:space="0" w:color="dddddd"/>
             </w:tcBorders>
             <w:vAlign w:val="center"/>
           </w:tcPr>
           <w:p>
             <w:pPr>
-              <w:spacing w:line="276" w:lineRule="auto" w:after="160"/>
+              <w:spacing w:line="360" w:lineRule="auto" w:after="120"/>
+              <w:ind w:firstLine="480"/>
               <w:jc w:val="left"/>
             </w:pPr>
             <w:r/>
@@ -885,16 +915,17 @@
           <w:tcPr>
             <w:tcW w:type="dxa" w:w="1729"/>
             <w:tcBorders>
-              <w:top w:val="single" w:sz="4" w:space="0" w:color="000000"/>
-              <w:left w:val="single" w:sz="4" w:space="0" w:color="000000"/>
-              <w:bottom w:val="single" w:sz="4" w:space="0" w:color="000000"/>
-              <w:right w:val="single" w:sz="4" w:space="0" w:color="000000"/>
+              <w:top w:val="single" w:sz="4" w:space="0" w:color="dddddd"/>
+              <w:left w:val="single" w:sz="4" w:space="0" w:color="dddddd"/>
+              <w:bottom w:val="single" w:sz="4" w:space="0" w:color="dddddd"/>
+              <w:right w:val="single" w:sz="4" w:space="0" w:color="dddddd"/>
             </w:tcBorders>
             <w:vAlign w:val="center"/>
           </w:tcPr>
           <w:p>
             <w:pPr>
-              <w:spacing w:line="276" w:lineRule="auto" w:after="160"/>
+              <w:spacing w:line="360" w:lineRule="auto" w:after="120"/>
+              <w:ind w:firstLine="480"/>
               <w:jc w:val="left"/>
             </w:pPr>
             <w:r/>
@@ -917,17 +948,18 @@
           <w:tcPr>
             <w:tcW w:type="dxa" w:w="1729"/>
             <w:tcBorders>
-              <w:top w:val="single" w:sz="4" w:space="0" w:color="000000"/>
-              <w:left w:val="single" w:sz="4" w:space="0" w:color="000000"/>
-              <w:bottom w:val="single" w:sz="4" w:space="0" w:color="000000"/>
-              <w:right w:val="single" w:sz="4" w:space="0" w:color="000000"/>
+              <w:top w:val="single" w:sz="4" w:space="0" w:color="dddddd"/>
+              <w:left w:val="single" w:sz="4" w:space="0" w:color="dddddd"/>
+              <w:bottom w:val="single" w:sz="4" w:space="0" w:color="dddddd"/>
+              <w:right w:val="single" w:sz="4" w:space="0" w:color="dddddd"/>
             </w:tcBorders>
             <w:shd w:val="clear" w:color="auto" w:fill="f2f2f2"/>
             <w:vAlign w:val="center"/>
           </w:tcPr>
           <w:p>
             <w:pPr>
-              <w:spacing w:line="276" w:lineRule="auto" w:after="160"/>
+              <w:spacing w:line="360" w:lineRule="auto" w:after="120"/>
+              <w:ind w:firstLine="480"/>
               <w:jc w:val="left"/>
             </w:pPr>
             <w:r/>
@@ -946,17 +978,18 @@
           <w:tcPr>
             <w:tcW w:type="dxa" w:w="1729"/>
             <w:tcBorders>
-              <w:top w:val="single" w:sz="4" w:space="0" w:color="000000"/>
-              <w:left w:val="single" w:sz="4" w:space="0" w:color="000000"/>
-              <w:bottom w:val="single" w:sz="4" w:space="0" w:color="000000"/>
-              <w:right w:val="single" w:sz="4" w:space="0" w:color="000000"/>
+              <w:top w:val="single" w:sz="4" w:space="0" w:color="dddddd"/>
+              <w:left w:val="single" w:sz="4" w:space="0" w:color="dddddd"/>
+              <w:bottom w:val="single" w:sz="4" w:space="0" w:color="dddddd"/>
+              <w:right w:val="single" w:sz="4" w:space="0" w:color="dddddd"/>
             </w:tcBorders>
             <w:shd w:val="clear" w:color="auto" w:fill="f2f2f2"/>
             <w:vAlign w:val="center"/>
           </w:tcPr>
           <w:p>
             <w:pPr>
-              <w:spacing w:line="276" w:lineRule="auto" w:after="160"/>
+              <w:spacing w:line="360" w:lineRule="auto" w:after="120"/>
+              <w:ind w:firstLine="480"/>
               <w:jc w:val="left"/>
             </w:pPr>
             <w:r/>
@@ -974,17 +1007,18 @@
           <w:tcPr>
             <w:tcW w:type="dxa" w:w="1729"/>
             <w:tcBorders>
-              <w:top w:val="single" w:sz="4" w:space="0" w:color="000000"/>
-              <w:left w:val="single" w:sz="4" w:space="0" w:color="000000"/>
-              <w:bottom w:val="single" w:sz="4" w:space="0" w:color="000000"/>
-              <w:right w:val="single" w:sz="4" w:space="0" w:color="000000"/>
+              <w:top w:val="single" w:sz="4" w:space="0" w:color="dddddd"/>
+              <w:left w:val="single" w:sz="4" w:space="0" w:color="dddddd"/>
+              <w:bottom w:val="single" w:sz="4" w:space="0" w:color="dddddd"/>
+              <w:right w:val="single" w:sz="4" w:space="0" w:color="dddddd"/>
             </w:tcBorders>
             <w:shd w:val="clear" w:color="auto" w:fill="f2f2f2"/>
             <w:vAlign w:val="center"/>
           </w:tcPr>
           <w:p>
             <w:pPr>
-              <w:spacing w:line="276" w:lineRule="auto" w:after="160"/>
+              <w:spacing w:line="360" w:lineRule="auto" w:after="120"/>
+              <w:ind w:firstLine="480"/>
               <w:jc w:val="left"/>
             </w:pPr>
             <w:r/>
@@ -1002,17 +1036,18 @@
           <w:tcPr>
             <w:tcW w:type="dxa" w:w="1729"/>
             <w:tcBorders>
-              <w:top w:val="single" w:sz="4" w:space="0" w:color="000000"/>
-              <w:left w:val="single" w:sz="4" w:space="0" w:color="000000"/>
-              <w:bottom w:val="single" w:sz="4" w:space="0" w:color="000000"/>
-              <w:right w:val="single" w:sz="4" w:space="0" w:color="000000"/>
+              <w:top w:val="single" w:sz="4" w:space="0" w:color="dddddd"/>
+              <w:left w:val="single" w:sz="4" w:space="0" w:color="dddddd"/>
+              <w:bottom w:val="single" w:sz="4" w:space="0" w:color="dddddd"/>
+              <w:right w:val="single" w:sz="4" w:space="0" w:color="dddddd"/>
             </w:tcBorders>
             <w:shd w:val="clear" w:color="auto" w:fill="f2f2f2"/>
             <w:vAlign w:val="center"/>
           </w:tcPr>
           <w:p>
             <w:pPr>
-              <w:spacing w:line="276" w:lineRule="auto" w:after="160"/>
+              <w:spacing w:line="360" w:lineRule="auto" w:after="120"/>
+              <w:ind w:firstLine="480"/>
               <w:jc w:val="left"/>
             </w:pPr>
             <w:r/>
@@ -1030,17 +1065,18 @@
           <w:tcPr>
             <w:tcW w:type="dxa" w:w="1729"/>
             <w:tcBorders>
-              <w:top w:val="single" w:sz="4" w:space="0" w:color="000000"/>
-              <w:left w:val="single" w:sz="4" w:space="0" w:color="000000"/>
-              <w:bottom w:val="single" w:sz="4" w:space="0" w:color="000000"/>
-              <w:right w:val="single" w:sz="4" w:space="0" w:color="000000"/>
+              <w:top w:val="single" w:sz="4" w:space="0" w:color="dddddd"/>
+              <w:left w:val="single" w:sz="4" w:space="0" w:color="dddddd"/>
+              <w:bottom w:val="single" w:sz="4" w:space="0" w:color="dddddd"/>
+              <w:right w:val="single" w:sz="4" w:space="0" w:color="dddddd"/>
             </w:tcBorders>
             <w:shd w:val="clear" w:color="auto" w:fill="f2f2f2"/>
             <w:vAlign w:val="center"/>
           </w:tcPr>
           <w:p>
             <w:pPr>
-              <w:spacing w:line="276" w:lineRule="auto" w:after="160"/>
+              <w:spacing w:line="360" w:lineRule="auto" w:after="120"/>
+              <w:ind w:firstLine="480"/>
               <w:jc w:val="left"/>
             </w:pPr>
             <w:r/>
@@ -1063,16 +1099,17 @@
           <w:tcPr>
             <w:tcW w:type="dxa" w:w="1729"/>
             <w:tcBorders>
-              <w:top w:val="single" w:sz="4" w:space="0" w:color="000000"/>
-              <w:left w:val="single" w:sz="4" w:space="0" w:color="000000"/>
-              <w:bottom w:val="single" w:sz="4" w:space="0" w:color="000000"/>
-              <w:right w:val="single" w:sz="4" w:space="0" w:color="000000"/>
+              <w:top w:val="single" w:sz="4" w:space="0" w:color="dddddd"/>
+              <w:left w:val="single" w:sz="4" w:space="0" w:color="dddddd"/>
+              <w:bottom w:val="single" w:sz="4" w:space="0" w:color="dddddd"/>
+              <w:right w:val="single" w:sz="4" w:space="0" w:color="dddddd"/>
             </w:tcBorders>
             <w:vAlign w:val="center"/>
           </w:tcPr>
           <w:p>
             <w:pPr>
-              <w:spacing w:line="276" w:lineRule="auto" w:after="160"/>
+              <w:spacing w:line="360" w:lineRule="auto" w:after="120"/>
+              <w:ind w:firstLine="480"/>
               <w:jc w:val="left"/>
             </w:pPr>
             <w:r/>
@@ -1091,16 +1128,17 @@
           <w:tcPr>
             <w:tcW w:type="dxa" w:w="1729"/>
             <w:tcBorders>
-              <w:top w:val="single" w:sz="4" w:space="0" w:color="000000"/>
-              <w:left w:val="single" w:sz="4" w:space="0" w:color="000000"/>
-              <w:bottom w:val="single" w:sz="4" w:space="0" w:color="000000"/>
-              <w:right w:val="single" w:sz="4" w:space="0" w:color="000000"/>
+              <w:top w:val="single" w:sz="4" w:space="0" w:color="dddddd"/>
+              <w:left w:val="single" w:sz="4" w:space="0" w:color="dddddd"/>
+              <w:bottom w:val="single" w:sz="4" w:space="0" w:color="dddddd"/>
+              <w:right w:val="single" w:sz="4" w:space="0" w:color="dddddd"/>
             </w:tcBorders>
             <w:vAlign w:val="center"/>
           </w:tcPr>
           <w:p>
             <w:pPr>
-              <w:spacing w:line="276" w:lineRule="auto" w:after="160"/>
+              <w:spacing w:line="360" w:lineRule="auto" w:after="120"/>
+              <w:ind w:firstLine="480"/>
               <w:jc w:val="left"/>
             </w:pPr>
             <w:r/>
@@ -1117,16 +1155,17 @@
           <w:tcPr>
             <w:tcW w:type="dxa" w:w="1729"/>
             <w:tcBorders>
-              <w:top w:val="single" w:sz="4" w:space="0" w:color="000000"/>
-              <w:left w:val="single" w:sz="4" w:space="0" w:color="000000"/>
-              <w:bottom w:val="single" w:sz="4" w:space="0" w:color="000000"/>
-              <w:right w:val="single" w:sz="4" w:space="0" w:color="000000"/>
+              <w:top w:val="single" w:sz="4" w:space="0" w:color="dddddd"/>
+              <w:left w:val="single" w:sz="4" w:space="0" w:color="dddddd"/>
+              <w:bottom w:val="single" w:sz="4" w:space="0" w:color="dddddd"/>
+              <w:right w:val="single" w:sz="4" w:space="0" w:color="dddddd"/>
             </w:tcBorders>
             <w:vAlign w:val="center"/>
           </w:tcPr>
           <w:p>
             <w:pPr>
-              <w:spacing w:line="276" w:lineRule="auto" w:after="160"/>
+              <w:spacing w:line="360" w:lineRule="auto" w:after="120"/>
+              <w:ind w:firstLine="480"/>
               <w:jc w:val="left"/>
             </w:pPr>
             <w:r/>
@@ -1143,16 +1182,17 @@
           <w:tcPr>
             <w:tcW w:type="dxa" w:w="1729"/>
             <w:tcBorders>
-              <w:top w:val="single" w:sz="4" w:space="0" w:color="000000"/>
-              <w:left w:val="single" w:sz="4" w:space="0" w:color="000000"/>
-              <w:bottom w:val="single" w:sz="4" w:space="0" w:color="000000"/>
-              <w:right w:val="single" w:sz="4" w:space="0" w:color="000000"/>
+              <w:top w:val="single" w:sz="4" w:space="0" w:color="dddddd"/>
+              <w:left w:val="single" w:sz="4" w:space="0" w:color="dddddd"/>
+              <w:bottom w:val="single" w:sz="4" w:space="0" w:color="dddddd"/>
+              <w:right w:val="single" w:sz="4" w:space="0" w:color="dddddd"/>
             </w:tcBorders>
             <w:vAlign w:val="center"/>
           </w:tcPr>
           <w:p>
             <w:pPr>
-              <w:spacing w:line="276" w:lineRule="auto" w:after="160"/>
+              <w:spacing w:line="360" w:lineRule="auto" w:after="120"/>
+              <w:ind w:firstLine="480"/>
               <w:jc w:val="left"/>
             </w:pPr>
             <w:r/>
@@ -1169,16 +1209,17 @@
           <w:tcPr>
             <w:tcW w:type="dxa" w:w="1729"/>
             <w:tcBorders>
-              <w:top w:val="single" w:sz="4" w:space="0" w:color="000000"/>
-              <w:left w:val="single" w:sz="4" w:space="0" w:color="000000"/>
-              <w:bottom w:val="single" w:sz="4" w:space="0" w:color="000000"/>
-              <w:right w:val="single" w:sz="4" w:space="0" w:color="000000"/>
+              <w:top w:val="single" w:sz="4" w:space="0" w:color="dddddd"/>
+              <w:left w:val="single" w:sz="4" w:space="0" w:color="dddddd"/>
+              <w:bottom w:val="single" w:sz="4" w:space="0" w:color="dddddd"/>
+              <w:right w:val="single" w:sz="4" w:space="0" w:color="dddddd"/>
             </w:tcBorders>
             <w:vAlign w:val="center"/>
           </w:tcPr>
           <w:p>
             <w:pPr>
-              <w:spacing w:line="276" w:lineRule="auto" w:after="160"/>
+              <w:spacing w:line="360" w:lineRule="auto" w:after="120"/>
+              <w:ind w:firstLine="480"/>
               <w:jc w:val="left"/>
             </w:pPr>
             <w:r/>
@@ -1199,7 +1240,8 @@
     <w:p>
       <w:pPr>
         <w:pStyle w:val="Heading2"/>
-        <w:spacing w:line="276" w:lineRule="auto" w:after="160"/>
+        <w:spacing w:line="360" w:lineRule="auto" w:after="120"/>
+        <w:ind w:firstLine="480"/>
       </w:pPr>
       <w:r>
         <w:rPr>
@@ -1223,23 +1265,24 @@
       </w:tblGrid>
       <w:tr>
         <w:trPr>
-          <w:trHeight w:val="623" w:hRule="atLeast"/>
+          <w:trHeight w:val="538" w:hRule="atLeast"/>
         </w:trPr>
         <w:tc>
           <w:tcPr>
             <w:tcW w:type="dxa" w:w="2882"/>
             <w:tcBorders>
-              <w:top w:val="single" w:sz="4" w:space="0" w:color="000000"/>
-              <w:left w:val="single" w:sz="4" w:space="0" w:color="000000"/>
-              <w:bottom w:val="single" w:sz="4" w:space="0" w:color="000000"/>
-              <w:right w:val="single" w:sz="4" w:space="0" w:color="000000"/>
+              <w:top w:val="single" w:sz="4" w:space="0" w:color="dddddd"/>
+              <w:left w:val="single" w:sz="4" w:space="0" w:color="dddddd"/>
+              <w:bottom w:val="single" w:sz="4" w:space="0" w:color="dddddd"/>
+              <w:right w:val="single" w:sz="4" w:space="0" w:color="dddddd"/>
             </w:tcBorders>
             <w:shd w:val="clear" w:color="auto" w:fill="e7e6e6"/>
             <w:vAlign w:val="center"/>
           </w:tcPr>
           <w:p>
             <w:pPr>
-              <w:spacing w:line="276" w:lineRule="auto" w:after="160"/>
+              <w:spacing w:line="360" w:lineRule="auto" w:after="120"/>
+              <w:ind w:firstLine="480"/>
               <w:jc w:val="center"/>
             </w:pPr>
             <w:r>
@@ -1262,17 +1305,18 @@
           <w:tcPr>
             <w:tcW w:type="dxa" w:w="2882"/>
             <w:tcBorders>
-              <w:top w:val="single" w:sz="4" w:space="0" w:color="000000"/>
-              <w:left w:val="single" w:sz="4" w:space="0" w:color="000000"/>
-              <w:bottom w:val="single" w:sz="4" w:space="0" w:color="000000"/>
-              <w:right w:val="single" w:sz="4" w:space="0" w:color="000000"/>
+              <w:top w:val="single" w:sz="4" w:space="0" w:color="dddddd"/>
+              <w:left w:val="single" w:sz="4" w:space="0" w:color="dddddd"/>
+              <w:bottom w:val="single" w:sz="4" w:space="0" w:color="dddddd"/>
+              <w:right w:val="single" w:sz="4" w:space="0" w:color="dddddd"/>
             </w:tcBorders>
             <w:shd w:val="clear" w:color="auto" w:fill="e7e6e6"/>
             <w:vAlign w:val="center"/>
           </w:tcPr>
           <w:p>
             <w:pPr>
-              <w:spacing w:line="276" w:lineRule="auto" w:after="160"/>
+              <w:spacing w:line="360" w:lineRule="auto" w:after="120"/>
+              <w:ind w:firstLine="480"/>
               <w:jc w:val="center"/>
             </w:pPr>
             <w:r>
@@ -1295,17 +1339,18 @@
           <w:tcPr>
             <w:tcW w:type="dxa" w:w="2882"/>
             <w:tcBorders>
-              <w:top w:val="single" w:sz="4" w:space="0" w:color="000000"/>
-              <w:left w:val="single" w:sz="4" w:space="0" w:color="000000"/>
-              <w:bottom w:val="single" w:sz="4" w:space="0" w:color="000000"/>
-              <w:right w:val="single" w:sz="4" w:space="0" w:color="000000"/>
+              <w:top w:val="single" w:sz="4" w:space="0" w:color="dddddd"/>
+              <w:left w:val="single" w:sz="4" w:space="0" w:color="dddddd"/>
+              <w:bottom w:val="single" w:sz="4" w:space="0" w:color="dddddd"/>
+              <w:right w:val="single" w:sz="4" w:space="0" w:color="dddddd"/>
             </w:tcBorders>
             <w:shd w:val="clear" w:color="auto" w:fill="e7e6e6"/>
             <w:vAlign w:val="center"/>
           </w:tcPr>
           <w:p>
             <w:pPr>
-              <w:spacing w:line="276" w:lineRule="auto" w:after="160"/>
+              <w:spacing w:line="360" w:lineRule="auto" w:after="120"/>
+              <w:ind w:firstLine="480"/>
               <w:jc w:val="center"/>
             </w:pPr>
             <w:r>
@@ -1333,17 +1378,18 @@
           <w:tcPr>
             <w:tcW w:type="dxa" w:w="2882"/>
             <w:tcBorders>
-              <w:top w:val="single" w:sz="4" w:space="0" w:color="000000"/>
-              <w:left w:val="single" w:sz="4" w:space="0" w:color="000000"/>
-              <w:bottom w:val="single" w:sz="4" w:space="0" w:color="000000"/>
-              <w:right w:val="single" w:sz="4" w:space="0" w:color="000000"/>
+              <w:top w:val="single" w:sz="4" w:space="0" w:color="dddddd"/>
+              <w:left w:val="single" w:sz="4" w:space="0" w:color="dddddd"/>
+              <w:bottom w:val="single" w:sz="4" w:space="0" w:color="dddddd"/>
+              <w:right w:val="single" w:sz="4" w:space="0" w:color="dddddd"/>
             </w:tcBorders>
             <w:shd w:val="clear" w:color="auto" w:fill="f2f2f2"/>
             <w:vAlign w:val="center"/>
           </w:tcPr>
           <w:p>
             <w:pPr>
-              <w:spacing w:line="276" w:lineRule="auto" w:after="160"/>
+              <w:spacing w:line="360" w:lineRule="auto" w:after="120"/>
+              <w:ind w:firstLine="480"/>
               <w:jc w:val="left"/>
             </w:pPr>
             <w:r/>
@@ -1361,17 +1407,18 @@
           <w:tcPr>
             <w:tcW w:type="dxa" w:w="2882"/>
             <w:tcBorders>
-              <w:top w:val="single" w:sz="4" w:space="0" w:color="000000"/>
-              <w:left w:val="single" w:sz="4" w:space="0" w:color="000000"/>
-              <w:bottom w:val="single" w:sz="4" w:space="0" w:color="000000"/>
-              <w:right w:val="single" w:sz="4" w:space="0" w:color="000000"/>
+              <w:top w:val="single" w:sz="4" w:space="0" w:color="dddddd"/>
+              <w:left w:val="single" w:sz="4" w:space="0" w:color="dddddd"/>
+              <w:bottom w:val="single" w:sz="4" w:space="0" w:color="dddddd"/>
+              <w:right w:val="single" w:sz="4" w:space="0" w:color="dddddd"/>
             </w:tcBorders>
             <w:shd w:val="clear" w:color="auto" w:fill="f2f2f2"/>
             <w:vAlign w:val="center"/>
           </w:tcPr>
           <w:p>
             <w:pPr>
-              <w:spacing w:line="276" w:lineRule="auto" w:after="160"/>
+              <w:spacing w:line="360" w:lineRule="auto" w:after="120"/>
+              <w:ind w:firstLine="480"/>
               <w:jc w:val="left"/>
             </w:pPr>
             <w:r/>
@@ -1379,7 +1426,7 @@
               <w:rPr>
                 <w:rFonts w:ascii="Courier New" w:hAnsi="Courier New"/>
                 <w:color w:val="333333"/>
-                <w:sz w:val="24"/>
+                <w:sz w:val="22"/>
               </w:rPr>
               <w:t>print("Hello, World!")</w:t>
             </w:r>
@@ -1389,17 +1436,18 @@
           <w:tcPr>
             <w:tcW w:type="dxa" w:w="2882"/>
             <w:tcBorders>
-              <w:top w:val="single" w:sz="4" w:space="0" w:color="000000"/>
-              <w:left w:val="single" w:sz="4" w:space="0" w:color="000000"/>
-              <w:bottom w:val="single" w:sz="4" w:space="0" w:color="000000"/>
-              <w:right w:val="single" w:sz="4" w:space="0" w:color="000000"/>
+              <w:top w:val="single" w:sz="4" w:space="0" w:color="dddddd"/>
+              <w:left w:val="single" w:sz="4" w:space="0" w:color="dddddd"/>
+              <w:bottom w:val="single" w:sz="4" w:space="0" w:color="dddddd"/>
+              <w:right w:val="single" w:sz="4" w:space="0" w:color="dddddd"/>
             </w:tcBorders>
             <w:shd w:val="clear" w:color="auto" w:fill="f2f2f2"/>
             <w:vAlign w:val="center"/>
           </w:tcPr>
           <w:p>
             <w:pPr>
-              <w:spacing w:line="276" w:lineRule="auto" w:after="160"/>
+              <w:spacing w:line="360" w:lineRule="auto" w:after="120"/>
+              <w:ind w:firstLine="480"/>
               <w:jc w:val="left"/>
             </w:pPr>
             <w:r/>
@@ -1422,16 +1470,17 @@
           <w:tcPr>
             <w:tcW w:type="dxa" w:w="2882"/>
             <w:tcBorders>
-              <w:top w:val="single" w:sz="4" w:space="0" w:color="000000"/>
-              <w:left w:val="single" w:sz="4" w:space="0" w:color="000000"/>
-              <w:bottom w:val="single" w:sz="4" w:space="0" w:color="000000"/>
-              <w:right w:val="single" w:sz="4" w:space="0" w:color="000000"/>
+              <w:top w:val="single" w:sz="4" w:space="0" w:color="dddddd"/>
+              <w:left w:val="single" w:sz="4" w:space="0" w:color="dddddd"/>
+              <w:bottom w:val="single" w:sz="4" w:space="0" w:color="dddddd"/>
+              <w:right w:val="single" w:sz="4" w:space="0" w:color="dddddd"/>
             </w:tcBorders>
             <w:vAlign w:val="center"/>
           </w:tcPr>
           <w:p>
             <w:pPr>
-              <w:spacing w:line="276" w:lineRule="auto" w:after="160"/>
+              <w:spacing w:line="360" w:lineRule="auto" w:after="120"/>
+              <w:ind w:firstLine="480"/>
               <w:jc w:val="left"/>
             </w:pPr>
             <w:r/>
@@ -1449,16 +1498,17 @@
           <w:tcPr>
             <w:tcW w:type="dxa" w:w="2882"/>
             <w:tcBorders>
-              <w:top w:val="single" w:sz="4" w:space="0" w:color="000000"/>
-              <w:left w:val="single" w:sz="4" w:space="0" w:color="000000"/>
-              <w:bottom w:val="single" w:sz="4" w:space="0" w:color="000000"/>
-              <w:right w:val="single" w:sz="4" w:space="0" w:color="000000"/>
+              <w:top w:val="single" w:sz="4" w:space="0" w:color="dddddd"/>
+              <w:left w:val="single" w:sz="4" w:space="0" w:color="dddddd"/>
+              <w:bottom w:val="single" w:sz="4" w:space="0" w:color="dddddd"/>
+              <w:right w:val="single" w:sz="4" w:space="0" w:color="dddddd"/>
             </w:tcBorders>
             <w:vAlign w:val="center"/>
           </w:tcPr>
           <w:p>
             <w:pPr>
-              <w:spacing w:line="276" w:lineRule="auto" w:after="160"/>
+              <w:spacing w:line="360" w:lineRule="auto" w:after="120"/>
+              <w:ind w:firstLine="480"/>
               <w:jc w:val="left"/>
             </w:pPr>
             <w:r/>
@@ -1466,7 +1516,7 @@
               <w:rPr>
                 <w:rFonts w:ascii="Courier New" w:hAnsi="Courier New"/>
                 <w:color w:val="333333"/>
-                <w:sz w:val="24"/>
+                <w:sz w:val="22"/>
               </w:rPr>
               <w:t>console.log("Hello, World!");</w:t>
             </w:r>
@@ -1476,16 +1526,17 @@
           <w:tcPr>
             <w:tcW w:type="dxa" w:w="2882"/>
             <w:tcBorders>
-              <w:top w:val="single" w:sz="4" w:space="0" w:color="000000"/>
-              <w:left w:val="single" w:sz="4" w:space="0" w:color="000000"/>
-              <w:bottom w:val="single" w:sz="4" w:space="0" w:color="000000"/>
-              <w:right w:val="single" w:sz="4" w:space="0" w:color="000000"/>
+              <w:top w:val="single" w:sz="4" w:space="0" w:color="dddddd"/>
+              <w:left w:val="single" w:sz="4" w:space="0" w:color="dddddd"/>
+              <w:bottom w:val="single" w:sz="4" w:space="0" w:color="dddddd"/>
+              <w:right w:val="single" w:sz="4" w:space="0" w:color="dddddd"/>
             </w:tcBorders>
             <w:vAlign w:val="center"/>
           </w:tcPr>
           <w:p>
             <w:pPr>
-              <w:spacing w:line="276" w:lineRule="auto" w:after="160"/>
+              <w:spacing w:line="360" w:lineRule="auto" w:after="120"/>
+              <w:ind w:firstLine="480"/>
               <w:jc w:val="left"/>
             </w:pPr>
             <w:r/>
@@ -1508,17 +1559,18 @@
           <w:tcPr>
             <w:tcW w:type="dxa" w:w="2882"/>
             <w:tcBorders>
-              <w:top w:val="single" w:sz="4" w:space="0" w:color="000000"/>
-              <w:left w:val="single" w:sz="4" w:space="0" w:color="000000"/>
-              <w:bottom w:val="single" w:sz="4" w:space="0" w:color="000000"/>
-              <w:right w:val="single" w:sz="4" w:space="0" w:color="000000"/>
+              <w:top w:val="single" w:sz="4" w:space="0" w:color="dddddd"/>
+              <w:left w:val="single" w:sz="4" w:space="0" w:color="dddddd"/>
+              <w:bottom w:val="single" w:sz="4" w:space="0" w:color="dddddd"/>
+              <w:right w:val="single" w:sz="4" w:space="0" w:color="dddddd"/>
             </w:tcBorders>
             <w:shd w:val="clear" w:color="auto" w:fill="f2f2f2"/>
             <w:vAlign w:val="center"/>
           </w:tcPr>
           <w:p>
             <w:pPr>
-              <w:spacing w:line="276" w:lineRule="auto" w:after="160"/>
+              <w:spacing w:line="360" w:lineRule="auto" w:after="120"/>
+              <w:ind w:firstLine="480"/>
               <w:jc w:val="left"/>
             </w:pPr>
             <w:r/>
@@ -1536,17 +1588,18 @@
           <w:tcPr>
             <w:tcW w:type="dxa" w:w="2882"/>
             <w:tcBorders>
-              <w:top w:val="single" w:sz="4" w:space="0" w:color="000000"/>
-              <w:left w:val="single" w:sz="4" w:space="0" w:color="000000"/>
-              <w:bottom w:val="single" w:sz="4" w:space="0" w:color="000000"/>
-              <w:right w:val="single" w:sz="4" w:space="0" w:color="000000"/>
+              <w:top w:val="single" w:sz="4" w:space="0" w:color="dddddd"/>
+              <w:left w:val="single" w:sz="4" w:space="0" w:color="dddddd"/>
+              <w:bottom w:val="single" w:sz="4" w:space="0" w:color="dddddd"/>
+              <w:right w:val="single" w:sz="4" w:space="0" w:color="dddddd"/>
             </w:tcBorders>
             <w:shd w:val="clear" w:color="auto" w:fill="f2f2f2"/>
             <w:vAlign w:val="center"/>
           </w:tcPr>
           <w:p>
             <w:pPr>
-              <w:spacing w:line="276" w:lineRule="auto" w:after="160"/>
+              <w:spacing w:line="360" w:lineRule="auto" w:after="120"/>
+              <w:ind w:firstLine="480"/>
               <w:jc w:val="left"/>
             </w:pPr>
             <w:r/>
@@ -1554,7 +1607,7 @@
               <w:rPr>
                 <w:rFonts w:ascii="Courier New" w:hAnsi="Courier New"/>
                 <w:color w:val="333333"/>
-                <w:sz w:val="24"/>
+                <w:sz w:val="22"/>
               </w:rPr>
               <w:t>System.out.println("Hello, World!");</w:t>
             </w:r>
@@ -1564,17 +1617,18 @@
           <w:tcPr>
             <w:tcW w:type="dxa" w:w="2882"/>
             <w:tcBorders>
-              <w:top w:val="single" w:sz="4" w:space="0" w:color="000000"/>
-              <w:left w:val="single" w:sz="4" w:space="0" w:color="000000"/>
-              <w:bottom w:val="single" w:sz="4" w:space="0" w:color="000000"/>
-              <w:right w:val="single" w:sz="4" w:space="0" w:color="000000"/>
+              <w:top w:val="single" w:sz="4" w:space="0" w:color="dddddd"/>
+              <w:left w:val="single" w:sz="4" w:space="0" w:color="dddddd"/>
+              <w:bottom w:val="single" w:sz="4" w:space="0" w:color="dddddd"/>
+              <w:right w:val="single" w:sz="4" w:space="0" w:color="dddddd"/>
             </w:tcBorders>
             <w:shd w:val="clear" w:color="auto" w:fill="f2f2f2"/>
             <w:vAlign w:val="center"/>
           </w:tcPr>
           <w:p>
             <w:pPr>
-              <w:spacing w:line="276" w:lineRule="auto" w:after="160"/>
+              <w:spacing w:line="360" w:lineRule="auto" w:after="120"/>
+              <w:ind w:firstLine="480"/>
               <w:jc w:val="left"/>
             </w:pPr>
             <w:r/>
@@ -1597,16 +1651,17 @@
           <w:tcPr>
             <w:tcW w:type="dxa" w:w="2882"/>
             <w:tcBorders>
-              <w:top w:val="single" w:sz="4" w:space="0" w:color="000000"/>
-              <w:left w:val="single" w:sz="4" w:space="0" w:color="000000"/>
-              <w:bottom w:val="single" w:sz="4" w:space="0" w:color="000000"/>
-              <w:right w:val="single" w:sz="4" w:space="0" w:color="000000"/>
+              <w:top w:val="single" w:sz="4" w:space="0" w:color="dddddd"/>
+              <w:left w:val="single" w:sz="4" w:space="0" w:color="dddddd"/>
+              <w:bottom w:val="single" w:sz="4" w:space="0" w:color="dddddd"/>
+              <w:right w:val="single" w:sz="4" w:space="0" w:color="dddddd"/>
             </w:tcBorders>
             <w:vAlign w:val="center"/>
           </w:tcPr>
           <w:p>
             <w:pPr>
-              <w:spacing w:line="276" w:lineRule="auto" w:after="160"/>
+              <w:spacing w:line="360" w:lineRule="auto" w:after="120"/>
+              <w:ind w:firstLine="480"/>
               <w:jc w:val="left"/>
             </w:pPr>
             <w:r/>
@@ -1624,16 +1679,17 @@
           <w:tcPr>
             <w:tcW w:type="dxa" w:w="2882"/>
             <w:tcBorders>
-              <w:top w:val="single" w:sz="4" w:space="0" w:color="000000"/>
-              <w:left w:val="single" w:sz="4" w:space="0" w:color="000000"/>
-              <w:bottom w:val="single" w:sz="4" w:space="0" w:color="000000"/>
-              <w:right w:val="single" w:sz="4" w:space="0" w:color="000000"/>
+              <w:top w:val="single" w:sz="4" w:space="0" w:color="dddddd"/>
+              <w:left w:val="single" w:sz="4" w:space="0" w:color="dddddd"/>
+              <w:bottom w:val="single" w:sz="4" w:space="0" w:color="dddddd"/>
+              <w:right w:val="single" w:sz="4" w:space="0" w:color="dddddd"/>
             </w:tcBorders>
             <w:vAlign w:val="center"/>
           </w:tcPr>
           <w:p>
             <w:pPr>
-              <w:spacing w:line="276" w:lineRule="auto" w:after="160"/>
+              <w:spacing w:line="360" w:lineRule="auto" w:after="120"/>
+              <w:ind w:firstLine="480"/>
               <w:jc w:val="left"/>
             </w:pPr>
             <w:r/>
@@ -1641,7 +1697,7 @@
               <w:rPr>
                 <w:rFonts w:ascii="Courier New" w:hAnsi="Courier New"/>
                 <w:color w:val="333333"/>
-                <w:sz w:val="24"/>
+                <w:sz w:val="22"/>
               </w:rPr>
               <w:t>std::cout &lt;&lt; "Hello, World!" &lt;&lt; std::endl;</w:t>
             </w:r>
@@ -1651,16 +1707,17 @@
           <w:tcPr>
             <w:tcW w:type="dxa" w:w="2882"/>
             <w:tcBorders>
-              <w:top w:val="single" w:sz="4" w:space="0" w:color="000000"/>
-              <w:left w:val="single" w:sz="4" w:space="0" w:color="000000"/>
-              <w:bottom w:val="single" w:sz="4" w:space="0" w:color="000000"/>
-              <w:right w:val="single" w:sz="4" w:space="0" w:color="000000"/>
+              <w:top w:val="single" w:sz="4" w:space="0" w:color="dddddd"/>
+              <w:left w:val="single" w:sz="4" w:space="0" w:color="dddddd"/>
+              <w:bottom w:val="single" w:sz="4" w:space="0" w:color="dddddd"/>
+              <w:right w:val="single" w:sz="4" w:space="0" w:color="dddddd"/>
             </w:tcBorders>
             <w:vAlign w:val="center"/>
           </w:tcPr>
           <w:p>
             <w:pPr>
-              <w:spacing w:line="276" w:lineRule="auto" w:after="160"/>
+              <w:spacing w:line="360" w:lineRule="auto" w:after="120"/>
+              <w:ind w:firstLine="480"/>
               <w:jc w:val="left"/>
             </w:pPr>
             <w:r/>
@@ -1680,7 +1737,8 @@
     <w:p>
       <w:pPr>
         <w:pStyle w:val="Heading2"/>
-        <w:spacing w:line="276" w:lineRule="auto" w:after="160"/>
+        <w:spacing w:line="360" w:lineRule="auto" w:after="120"/>
+        <w:ind w:firstLine="480"/>
       </w:pPr>
       <w:r>
         <w:rPr>
@@ -1704,23 +1762,24 @@
       </w:tblGrid>
       <w:tr>
         <w:trPr>
-          <w:trHeight w:val="623" w:hRule="atLeast"/>
+          <w:trHeight w:val="538" w:hRule="atLeast"/>
         </w:trPr>
         <w:tc>
           <w:tcPr>
             <w:tcW w:type="dxa" w:w="2882"/>
             <w:tcBorders>
-              <w:top w:val="single" w:sz="4" w:space="0" w:color="000000"/>
-              <w:left w:val="single" w:sz="4" w:space="0" w:color="000000"/>
-              <w:bottom w:val="single" w:sz="4" w:space="0" w:color="000000"/>
-              <w:right w:val="single" w:sz="4" w:space="0" w:color="000000"/>
+              <w:top w:val="single" w:sz="4" w:space="0" w:color="dddddd"/>
+              <w:left w:val="single" w:sz="4" w:space="0" w:color="dddddd"/>
+              <w:bottom w:val="single" w:sz="4" w:space="0" w:color="dddddd"/>
+              <w:right w:val="single" w:sz="4" w:space="0" w:color="dddddd"/>
             </w:tcBorders>
             <w:shd w:val="clear" w:color="auto" w:fill="e7e6e6"/>
             <w:vAlign w:val="center"/>
           </w:tcPr>
           <w:p>
             <w:pPr>
-              <w:spacing w:line="276" w:lineRule="auto" w:after="160"/>
+              <w:spacing w:line="360" w:lineRule="auto" w:after="120"/>
+              <w:ind w:firstLine="480"/>
               <w:jc w:val="center"/>
             </w:pPr>
             <w:r>
@@ -1743,17 +1802,18 @@
           <w:tcPr>
             <w:tcW w:type="dxa" w:w="2882"/>
             <w:tcBorders>
-              <w:top w:val="single" w:sz="4" w:space="0" w:color="000000"/>
-              <w:left w:val="single" w:sz="4" w:space="0" w:color="000000"/>
-              <w:bottom w:val="single" w:sz="4" w:space="0" w:color="000000"/>
-              <w:right w:val="single" w:sz="4" w:space="0" w:color="000000"/>
+              <w:top w:val="single" w:sz="4" w:space="0" w:color="dddddd"/>
+              <w:left w:val="single" w:sz="4" w:space="0" w:color="dddddd"/>
+              <w:bottom w:val="single" w:sz="4" w:space="0" w:color="dddddd"/>
+              <w:right w:val="single" w:sz="4" w:space="0" w:color="dddddd"/>
             </w:tcBorders>
             <w:shd w:val="clear" w:color="auto" w:fill="e7e6e6"/>
             <w:vAlign w:val="center"/>
           </w:tcPr>
           <w:p>
             <w:pPr>
-              <w:spacing w:line="276" w:lineRule="auto" w:after="160"/>
+              <w:spacing w:line="360" w:lineRule="auto" w:after="120"/>
+              <w:ind w:firstLine="480"/>
               <w:jc w:val="center"/>
             </w:pPr>
             <w:r>
@@ -1776,17 +1836,18 @@
           <w:tcPr>
             <w:tcW w:type="dxa" w:w="2882"/>
             <w:tcBorders>
-              <w:top w:val="single" w:sz="4" w:space="0" w:color="000000"/>
-              <w:left w:val="single" w:sz="4" w:space="0" w:color="000000"/>
-              <w:bottom w:val="single" w:sz="4" w:space="0" w:color="000000"/>
-              <w:right w:val="single" w:sz="4" w:space="0" w:color="000000"/>
+              <w:top w:val="single" w:sz="4" w:space="0" w:color="dddddd"/>
+              <w:left w:val="single" w:sz="4" w:space="0" w:color="dddddd"/>
+              <w:bottom w:val="single" w:sz="4" w:space="0" w:color="dddddd"/>
+              <w:right w:val="single" w:sz="4" w:space="0" w:color="dddddd"/>
             </w:tcBorders>
             <w:shd w:val="clear" w:color="auto" w:fill="e7e6e6"/>
             <w:vAlign w:val="center"/>
           </w:tcPr>
           <w:p>
             <w:pPr>
-              <w:spacing w:line="276" w:lineRule="auto" w:after="160"/>
+              <w:spacing w:line="360" w:lineRule="auto" w:after="120"/>
+              <w:ind w:firstLine="480"/>
               <w:jc w:val="center"/>
             </w:pPr>
             <w:r>
@@ -1814,17 +1875,18 @@
           <w:tcPr>
             <w:tcW w:type="dxa" w:w="2882"/>
             <w:tcBorders>
-              <w:top w:val="single" w:sz="4" w:space="0" w:color="000000"/>
-              <w:left w:val="single" w:sz="4" w:space="0" w:color="000000"/>
-              <w:bottom w:val="single" w:sz="4" w:space="0" w:color="000000"/>
-              <w:right w:val="single" w:sz="4" w:space="0" w:color="000000"/>
+              <w:top w:val="single" w:sz="4" w:space="0" w:color="dddddd"/>
+              <w:left w:val="single" w:sz="4" w:space="0" w:color="dddddd"/>
+              <w:bottom w:val="single" w:sz="4" w:space="0" w:color="dddddd"/>
+              <w:right w:val="single" w:sz="4" w:space="0" w:color="dddddd"/>
             </w:tcBorders>
             <w:shd w:val="clear" w:color="auto" w:fill="f2f2f2"/>
             <w:vAlign w:val="center"/>
           </w:tcPr>
           <w:p>
             <w:pPr>
-              <w:spacing w:line="276" w:lineRule="auto" w:after="160"/>
+              <w:spacing w:line="360" w:lineRule="auto" w:after="120"/>
+              <w:ind w:firstLine="480"/>
               <w:jc w:val="left"/>
             </w:pPr>
             <w:r/>
@@ -1842,17 +1904,18 @@
           <w:tcPr>
             <w:tcW w:type="dxa" w:w="2882"/>
             <w:tcBorders>
-              <w:top w:val="single" w:sz="4" w:space="0" w:color="000000"/>
-              <w:left w:val="single" w:sz="4" w:space="0" w:color="000000"/>
-              <w:bottom w:val="single" w:sz="4" w:space="0" w:color="000000"/>
-              <w:right w:val="single" w:sz="4" w:space="0" w:color="000000"/>
+              <w:top w:val="single" w:sz="4" w:space="0" w:color="dddddd"/>
+              <w:left w:val="single" w:sz="4" w:space="0" w:color="dddddd"/>
+              <w:bottom w:val="single" w:sz="4" w:space="0" w:color="dddddd"/>
+              <w:right w:val="single" w:sz="4" w:space="0" w:color="dddddd"/>
             </w:tcBorders>
             <w:shd w:val="clear" w:color="auto" w:fill="f2f2f2"/>
             <w:vAlign w:val="center"/>
           </w:tcPr>
           <w:p>
             <w:pPr>
-              <w:spacing w:line="276" w:lineRule="auto" w:after="160"/>
+              <w:spacing w:line="360" w:lineRule="auto" w:after="120"/>
+              <w:ind w:firstLine="480"/>
               <w:jc w:val="left"/>
             </w:pPr>
             <w:r/>
@@ -1870,17 +1933,18 @@
           <w:tcPr>
             <w:tcW w:type="dxa" w:w="2882"/>
             <w:tcBorders>
-              <w:top w:val="single" w:sz="4" w:space="0" w:color="000000"/>
-              <w:left w:val="single" w:sz="4" w:space="0" w:color="000000"/>
-              <w:bottom w:val="single" w:sz="4" w:space="0" w:color="000000"/>
-              <w:right w:val="single" w:sz="4" w:space="0" w:color="000000"/>
+              <w:top w:val="single" w:sz="4" w:space="0" w:color="dddddd"/>
+              <w:left w:val="single" w:sz="4" w:space="0" w:color="dddddd"/>
+              <w:bottom w:val="single" w:sz="4" w:space="0" w:color="dddddd"/>
+              <w:right w:val="single" w:sz="4" w:space="0" w:color="dddddd"/>
             </w:tcBorders>
             <w:shd w:val="clear" w:color="auto" w:fill="f2f2f2"/>
             <w:vAlign w:val="center"/>
           </w:tcPr>
           <w:p>
             <w:pPr>
-              <w:spacing w:line="276" w:lineRule="auto" w:after="160"/>
+              <w:spacing w:line="360" w:lineRule="auto" w:after="120"/>
+              <w:ind w:firstLine="480"/>
               <w:jc w:val="left"/>
             </w:pPr>
             <w:r/>
@@ -1903,16 +1967,17 @@
           <w:tcPr>
             <w:tcW w:type="dxa" w:w="2882"/>
             <w:tcBorders>
-              <w:top w:val="single" w:sz="4" w:space="0" w:color="000000"/>
-              <w:left w:val="single" w:sz="4" w:space="0" w:color="000000"/>
-              <w:bottom w:val="single" w:sz="4" w:space="0" w:color="000000"/>
-              <w:right w:val="single" w:sz="4" w:space="0" w:color="000000"/>
+              <w:top w:val="single" w:sz="4" w:space="0" w:color="dddddd"/>
+              <w:left w:val="single" w:sz="4" w:space="0" w:color="dddddd"/>
+              <w:bottom w:val="single" w:sz="4" w:space="0" w:color="dddddd"/>
+              <w:right w:val="single" w:sz="4" w:space="0" w:color="dddddd"/>
             </w:tcBorders>
             <w:vAlign w:val="center"/>
           </w:tcPr>
           <w:p>
             <w:pPr>
-              <w:spacing w:line="276" w:lineRule="auto" w:after="160"/>
+              <w:spacing w:line="360" w:lineRule="auto" w:after="120"/>
+              <w:ind w:firstLine="480"/>
               <w:jc w:val="left"/>
             </w:pPr>
             <w:r/>
@@ -1930,16 +1995,17 @@
           <w:tcPr>
             <w:tcW w:type="dxa" w:w="2882"/>
             <w:tcBorders>
-              <w:top w:val="single" w:sz="4" w:space="0" w:color="000000"/>
-              <w:left w:val="single" w:sz="4" w:space="0" w:color="000000"/>
-              <w:bottom w:val="single" w:sz="4" w:space="0" w:color="000000"/>
-              <w:right w:val="single" w:sz="4" w:space="0" w:color="000000"/>
+              <w:top w:val="single" w:sz="4" w:space="0" w:color="dddddd"/>
+              <w:left w:val="single" w:sz="4" w:space="0" w:color="dddddd"/>
+              <w:bottom w:val="single" w:sz="4" w:space="0" w:color="dddddd"/>
+              <w:right w:val="single" w:sz="4" w:space="0" w:color="dddddd"/>
             </w:tcBorders>
             <w:vAlign w:val="center"/>
           </w:tcPr>
           <w:p>
             <w:pPr>
-              <w:spacing w:line="276" w:lineRule="auto" w:after="160"/>
+              <w:spacing w:line="360" w:lineRule="auto" w:after="120"/>
+              <w:ind w:firstLine="480"/>
               <w:jc w:val="left"/>
             </w:pPr>
             <w:r/>
@@ -1957,16 +2023,17 @@
           <w:tcPr>
             <w:tcW w:type="dxa" w:w="2882"/>
             <w:tcBorders>
-              <w:top w:val="single" w:sz="4" w:space="0" w:color="000000"/>
-              <w:left w:val="single" w:sz="4" w:space="0" w:color="000000"/>
-              <w:bottom w:val="single" w:sz="4" w:space="0" w:color="000000"/>
-              <w:right w:val="single" w:sz="4" w:space="0" w:color="000000"/>
+              <w:top w:val="single" w:sz="4" w:space="0" w:color="dddddd"/>
+              <w:left w:val="single" w:sz="4" w:space="0" w:color="dddddd"/>
+              <w:bottom w:val="single" w:sz="4" w:space="0" w:color="dddddd"/>
+              <w:right w:val="single" w:sz="4" w:space="0" w:color="dddddd"/>
             </w:tcBorders>
             <w:vAlign w:val="center"/>
           </w:tcPr>
           <w:p>
             <w:pPr>
-              <w:spacing w:line="276" w:lineRule="auto" w:after="160"/>
+              <w:spacing w:line="360" w:lineRule="auto" w:after="120"/>
+              <w:ind w:firstLine="480"/>
               <w:jc w:val="left"/>
             </w:pPr>
             <w:r/>
@@ -1989,17 +2056,18 @@
           <w:tcPr>
             <w:tcW w:type="dxa" w:w="2882"/>
             <w:tcBorders>
-              <w:top w:val="single" w:sz="4" w:space="0" w:color="000000"/>
-              <w:left w:val="single" w:sz="4" w:space="0" w:color="000000"/>
-              <w:bottom w:val="single" w:sz="4" w:space="0" w:color="000000"/>
-              <w:right w:val="single" w:sz="4" w:space="0" w:color="000000"/>
+              <w:top w:val="single" w:sz="4" w:space="0" w:color="dddddd"/>
+              <w:left w:val="single" w:sz="4" w:space="0" w:color="dddddd"/>
+              <w:bottom w:val="single" w:sz="4" w:space="0" w:color="dddddd"/>
+              <w:right w:val="single" w:sz="4" w:space="0" w:color="dddddd"/>
             </w:tcBorders>
             <w:shd w:val="clear" w:color="auto" w:fill="f2f2f2"/>
             <w:vAlign w:val="center"/>
           </w:tcPr>
           <w:p>
             <w:pPr>
-              <w:spacing w:line="276" w:lineRule="auto" w:after="160"/>
+              <w:spacing w:line="360" w:lineRule="auto" w:after="120"/>
+              <w:ind w:firstLine="480"/>
               <w:jc w:val="left"/>
             </w:pPr>
             <w:r/>
@@ -2017,17 +2085,18 @@
           <w:tcPr>
             <w:tcW w:type="dxa" w:w="2882"/>
             <w:tcBorders>
-              <w:top w:val="single" w:sz="4" w:space="0" w:color="000000"/>
-              <w:left w:val="single" w:sz="4" w:space="0" w:color="000000"/>
-              <w:bottom w:val="single" w:sz="4" w:space="0" w:color="000000"/>
-              <w:right w:val="single" w:sz="4" w:space="0" w:color="000000"/>
+              <w:top w:val="single" w:sz="4" w:space="0" w:color="dddddd"/>
+              <w:left w:val="single" w:sz="4" w:space="0" w:color="dddddd"/>
+              <w:bottom w:val="single" w:sz="4" w:space="0" w:color="dddddd"/>
+              <w:right w:val="single" w:sz="4" w:space="0" w:color="dddddd"/>
             </w:tcBorders>
             <w:shd w:val="clear" w:color="auto" w:fill="f2f2f2"/>
             <w:vAlign w:val="center"/>
           </w:tcPr>
           <w:p>
             <w:pPr>
-              <w:spacing w:line="276" w:lineRule="auto" w:after="160"/>
+              <w:spacing w:line="360" w:lineRule="auto" w:after="120"/>
+              <w:ind w:firstLine="480"/>
               <w:jc w:val="left"/>
             </w:pPr>
             <w:r/>
@@ -2045,17 +2114,18 @@
           <w:tcPr>
             <w:tcW w:type="dxa" w:w="2882"/>
             <w:tcBorders>
-              <w:top w:val="single" w:sz="4" w:space="0" w:color="000000"/>
-              <w:left w:val="single" w:sz="4" w:space="0" w:color="000000"/>
-              <w:bottom w:val="single" w:sz="4" w:space="0" w:color="000000"/>
-              <w:right w:val="single" w:sz="4" w:space="0" w:color="000000"/>
+              <w:top w:val="single" w:sz="4" w:space="0" w:color="dddddd"/>
+              <w:left w:val="single" w:sz="4" w:space="0" w:color="dddddd"/>
+              <w:bottom w:val="single" w:sz="4" w:space="0" w:color="dddddd"/>
+              <w:right w:val="single" w:sz="4" w:space="0" w:color="dddddd"/>
             </w:tcBorders>
             <w:shd w:val="clear" w:color="auto" w:fill="f2f2f2"/>
             <w:vAlign w:val="center"/>
           </w:tcPr>
           <w:p>
             <w:pPr>
-              <w:spacing w:line="276" w:lineRule="auto" w:after="160"/>
+              <w:spacing w:line="360" w:lineRule="auto" w:after="120"/>
+              <w:ind w:firstLine="480"/>
               <w:jc w:val="left"/>
             </w:pPr>
             <w:r/>
@@ -2075,7 +2145,8 @@
     <w:p>
       <w:pPr>
         <w:pStyle w:val="Heading2"/>
-        <w:spacing w:line="276" w:lineRule="auto" w:after="160"/>
+        <w:spacing w:line="360" w:lineRule="auto" w:after="120"/>
+        <w:ind w:firstLine="480"/>
       </w:pPr>
       <w:r>
         <w:rPr>
@@ -2089,7 +2160,8 @@
     </w:p>
     <w:p>
       <w:pPr>
-        <w:spacing w:line="276" w:lineRule="auto" w:after="160"/>
+        <w:spacing w:line="360" w:lineRule="auto" w:after="120"/>
+        <w:ind w:firstLine="480"/>
       </w:pPr>
       <w:r>
         <w:rPr>
@@ -2112,23 +2184,24 @@
       </w:tblGrid>
       <w:tr>
         <w:trPr>
-          <w:trHeight w:val="623" w:hRule="atLeast"/>
+          <w:trHeight w:val="538" w:hRule="atLeast"/>
         </w:trPr>
         <w:tc>
           <w:tcPr>
             <w:tcW w:type="dxa" w:w="2882"/>
             <w:tcBorders>
-              <w:top w:val="single" w:sz="4" w:space="0" w:color="000000"/>
-              <w:left w:val="single" w:sz="4" w:space="0" w:color="000000"/>
-              <w:bottom w:val="single" w:sz="4" w:space="0" w:color="000000"/>
-              <w:right w:val="single" w:sz="4" w:space="0" w:color="000000"/>
+              <w:top w:val="single" w:sz="4" w:space="0" w:color="dddddd"/>
+              <w:left w:val="single" w:sz="4" w:space="0" w:color="dddddd"/>
+              <w:bottom w:val="single" w:sz="4" w:space="0" w:color="dddddd"/>
+              <w:right w:val="single" w:sz="4" w:space="0" w:color="dddddd"/>
             </w:tcBorders>
             <w:shd w:val="clear" w:color="auto" w:fill="e7e6e6"/>
             <w:vAlign w:val="center"/>
           </w:tcPr>
           <w:p>
             <w:pPr>
-              <w:spacing w:line="276" w:lineRule="auto" w:after="160"/>
+              <w:spacing w:line="360" w:lineRule="auto" w:after="120"/>
+              <w:ind w:firstLine="480"/>
               <w:jc w:val="center"/>
             </w:pPr>
             <w:r>
@@ -2151,17 +2224,18 @@
           <w:tcPr>
             <w:tcW w:type="dxa" w:w="2882"/>
             <w:tcBorders>
-              <w:top w:val="single" w:sz="4" w:space="0" w:color="000000"/>
-              <w:left w:val="single" w:sz="4" w:space="0" w:color="000000"/>
-              <w:bottom w:val="single" w:sz="4" w:space="0" w:color="000000"/>
-              <w:right w:val="single" w:sz="4" w:space="0" w:color="000000"/>
+              <w:top w:val="single" w:sz="4" w:space="0" w:color="dddddd"/>
+              <w:left w:val="single" w:sz="4" w:space="0" w:color="dddddd"/>
+              <w:bottom w:val="single" w:sz="4" w:space="0" w:color="dddddd"/>
+              <w:right w:val="single" w:sz="4" w:space="0" w:color="dddddd"/>
             </w:tcBorders>
             <w:shd w:val="clear" w:color="auto" w:fill="e7e6e6"/>
             <w:vAlign w:val="center"/>
           </w:tcPr>
           <w:p>
             <w:pPr>
-              <w:spacing w:line="276" w:lineRule="auto" w:after="160"/>
+              <w:spacing w:line="360" w:lineRule="auto" w:after="120"/>
+              <w:ind w:firstLine="480"/>
               <w:jc w:val="center"/>
             </w:pPr>
             <w:r>
@@ -2184,17 +2258,18 @@
           <w:tcPr>
             <w:tcW w:type="dxa" w:w="2882"/>
             <w:tcBorders>
-              <w:top w:val="single" w:sz="4" w:space="0" w:color="000000"/>
-              <w:left w:val="single" w:sz="4" w:space="0" w:color="000000"/>
-              <w:bottom w:val="single" w:sz="4" w:space="0" w:color="000000"/>
-              <w:right w:val="single" w:sz="4" w:space="0" w:color="000000"/>
+              <w:top w:val="single" w:sz="4" w:space="0" w:color="dddddd"/>
+              <w:left w:val="single" w:sz="4" w:space="0" w:color="dddddd"/>
+              <w:bottom w:val="single" w:sz="4" w:space="0" w:color="dddddd"/>
+              <w:right w:val="single" w:sz="4" w:space="0" w:color="dddddd"/>
             </w:tcBorders>
             <w:shd w:val="clear" w:color="auto" w:fill="e7e6e6"/>
             <w:vAlign w:val="center"/>
           </w:tcPr>
           <w:p>
             <w:pPr>
-              <w:spacing w:line="276" w:lineRule="auto" w:after="160"/>
+              <w:spacing w:line="360" w:lineRule="auto" w:after="120"/>
+              <w:ind w:firstLine="480"/>
               <w:jc w:val="center"/>
             </w:pPr>
             <w:r>
@@ -2222,17 +2297,18 @@
           <w:tcPr>
             <w:tcW w:type="dxa" w:w="2882"/>
             <w:tcBorders>
-              <w:top w:val="single" w:sz="4" w:space="0" w:color="000000"/>
-              <w:left w:val="single" w:sz="4" w:space="0" w:color="000000"/>
-              <w:bottom w:val="single" w:sz="4" w:space="0" w:color="000000"/>
-              <w:right w:val="single" w:sz="4" w:space="0" w:color="000000"/>
+              <w:top w:val="single" w:sz="4" w:space="0" w:color="dddddd"/>
+              <w:left w:val="single" w:sz="4" w:space="0" w:color="dddddd"/>
+              <w:bottom w:val="single" w:sz="4" w:space="0" w:color="dddddd"/>
+              <w:right w:val="single" w:sz="4" w:space="0" w:color="dddddd"/>
             </w:tcBorders>
             <w:shd w:val="clear" w:color="auto" w:fill="f2f2f2"/>
             <w:vAlign w:val="center"/>
           </w:tcPr>
           <w:p>
             <w:pPr>
-              <w:spacing w:line="276" w:lineRule="auto" w:after="160"/>
+              <w:spacing w:line="360" w:lineRule="auto" w:after="120"/>
+              <w:ind w:firstLine="480"/>
               <w:jc w:val="left"/>
             </w:pPr>
             <w:r/>
@@ -2250,17 +2326,18 @@
           <w:tcPr>
             <w:tcW w:type="dxa" w:w="2882"/>
             <w:tcBorders>
-              <w:top w:val="single" w:sz="4" w:space="0" w:color="000000"/>
-              <w:left w:val="single" w:sz="4" w:space="0" w:color="000000"/>
-              <w:bottom w:val="single" w:sz="4" w:space="0" w:color="000000"/>
-              <w:right w:val="single" w:sz="4" w:space="0" w:color="000000"/>
+              <w:top w:val="single" w:sz="4" w:space="0" w:color="dddddd"/>
+              <w:left w:val="single" w:sz="4" w:space="0" w:color="dddddd"/>
+              <w:bottom w:val="single" w:sz="4" w:space="0" w:color="dddddd"/>
+              <w:right w:val="single" w:sz="4" w:space="0" w:color="dddddd"/>
             </w:tcBorders>
             <w:shd w:val="clear" w:color="auto" w:fill="f2f2f2"/>
             <w:vAlign w:val="center"/>
           </w:tcPr>
           <w:p>
             <w:pPr>
-              <w:spacing w:line="276" w:lineRule="auto" w:after="160"/>
+              <w:spacing w:line="360" w:lineRule="auto" w:after="120"/>
+              <w:ind w:firstLine="480"/>
               <w:jc w:val="left"/>
             </w:pPr>
             <w:r/>
@@ -2278,17 +2355,18 @@
           <w:tcPr>
             <w:tcW w:type="dxa" w:w="2882"/>
             <w:tcBorders>
-              <w:top w:val="single" w:sz="4" w:space="0" w:color="000000"/>
-              <w:left w:val="single" w:sz="4" w:space="0" w:color="000000"/>
-              <w:bottom w:val="single" w:sz="4" w:space="0" w:color="000000"/>
-              <w:right w:val="single" w:sz="4" w:space="0" w:color="000000"/>
+              <w:top w:val="single" w:sz="4" w:space="0" w:color="dddddd"/>
+              <w:left w:val="single" w:sz="4" w:space="0" w:color="dddddd"/>
+              <w:bottom w:val="single" w:sz="4" w:space="0" w:color="dddddd"/>
+              <w:right w:val="single" w:sz="4" w:space="0" w:color="dddddd"/>
             </w:tcBorders>
             <w:shd w:val="clear" w:color="auto" w:fill="f2f2f2"/>
             <w:vAlign w:val="center"/>
           </w:tcPr>
           <w:p>
             <w:pPr>
-              <w:spacing w:line="276" w:lineRule="auto" w:after="160"/>
+              <w:spacing w:line="360" w:lineRule="auto" w:after="120"/>
+              <w:ind w:firstLine="480"/>
               <w:jc w:val="left"/>
             </w:pPr>
             <w:r/>
@@ -2311,16 +2389,17 @@
           <w:tcPr>
             <w:tcW w:type="dxa" w:w="2882"/>
             <w:tcBorders>
-              <w:top w:val="single" w:sz="4" w:space="0" w:color="000000"/>
-              <w:left w:val="single" w:sz="4" w:space="0" w:color="000000"/>
-              <w:bottom w:val="single" w:sz="4" w:space="0" w:color="000000"/>
-              <w:right w:val="single" w:sz="4" w:space="0" w:color="000000"/>
+              <w:top w:val="single" w:sz="4" w:space="0" w:color="dddddd"/>
+              <w:left w:val="single" w:sz="4" w:space="0" w:color="dddddd"/>
+              <w:bottom w:val="single" w:sz="4" w:space="0" w:color="dddddd"/>
+              <w:right w:val="single" w:sz="4" w:space="0" w:color="dddddd"/>
             </w:tcBorders>
             <w:vAlign w:val="center"/>
           </w:tcPr>
           <w:p>
             <w:pPr>
-              <w:spacing w:line="276" w:lineRule="auto" w:after="160"/>
+              <w:spacing w:line="360" w:lineRule="auto" w:after="120"/>
+              <w:ind w:firstLine="480"/>
               <w:jc w:val="left"/>
             </w:pPr>
             <w:r/>
@@ -2337,16 +2416,17 @@
           <w:tcPr>
             <w:tcW w:type="dxa" w:w="2882"/>
             <w:tcBorders>
-              <w:top w:val="single" w:sz="4" w:space="0" w:color="000000"/>
-              <w:left w:val="single" w:sz="4" w:space="0" w:color="000000"/>
-              <w:bottom w:val="single" w:sz="4" w:space="0" w:color="000000"/>
-              <w:right w:val="single" w:sz="4" w:space="0" w:color="000000"/>
+              <w:top w:val="single" w:sz="4" w:space="0" w:color="dddddd"/>
+              <w:left w:val="single" w:sz="4" w:space="0" w:color="dddddd"/>
+              <w:bottom w:val="single" w:sz="4" w:space="0" w:color="dddddd"/>
+              <w:right w:val="single" w:sz="4" w:space="0" w:color="dddddd"/>
             </w:tcBorders>
             <w:vAlign w:val="center"/>
           </w:tcPr>
           <w:p>
             <w:pPr>
-              <w:spacing w:line="276" w:lineRule="auto" w:after="160"/>
+              <w:spacing w:line="360" w:lineRule="auto" w:after="120"/>
+              <w:ind w:firstLine="480"/>
               <w:jc w:val="left"/>
             </w:pPr>
             <w:r/>
@@ -2364,16 +2444,17 @@
           <w:tcPr>
             <w:tcW w:type="dxa" w:w="2882"/>
             <w:tcBorders>
-              <w:top w:val="single" w:sz="4" w:space="0" w:color="000000"/>
-              <w:left w:val="single" w:sz="4" w:space="0" w:color="000000"/>
-              <w:bottom w:val="single" w:sz="4" w:space="0" w:color="000000"/>
-              <w:right w:val="single" w:sz="4" w:space="0" w:color="000000"/>
+              <w:top w:val="single" w:sz="4" w:space="0" w:color="dddddd"/>
+              <w:left w:val="single" w:sz="4" w:space="0" w:color="dddddd"/>
+              <w:bottom w:val="single" w:sz="4" w:space="0" w:color="dddddd"/>
+              <w:right w:val="single" w:sz="4" w:space="0" w:color="dddddd"/>
             </w:tcBorders>
             <w:vAlign w:val="center"/>
           </w:tcPr>
           <w:p>
             <w:pPr>
-              <w:spacing w:line="276" w:lineRule="auto" w:after="160"/>
+              <w:spacing w:line="360" w:lineRule="auto" w:after="120"/>
+              <w:ind w:firstLine="480"/>
               <w:jc w:val="left"/>
             </w:pPr>
             <w:r/>
@@ -2396,17 +2477,18 @@
           <w:tcPr>
             <w:tcW w:type="dxa" w:w="2882"/>
             <w:tcBorders>
-              <w:top w:val="single" w:sz="4" w:space="0" w:color="000000"/>
-              <w:left w:val="single" w:sz="4" w:space="0" w:color="000000"/>
-              <w:bottom w:val="single" w:sz="4" w:space="0" w:color="000000"/>
-              <w:right w:val="single" w:sz="4" w:space="0" w:color="000000"/>
+              <w:top w:val="single" w:sz="4" w:space="0" w:color="dddddd"/>
+              <w:left w:val="single" w:sz="4" w:space="0" w:color="dddddd"/>
+              <w:bottom w:val="single" w:sz="4" w:space="0" w:color="dddddd"/>
+              <w:right w:val="single" w:sz="4" w:space="0" w:color="dddddd"/>
             </w:tcBorders>
             <w:shd w:val="clear" w:color="auto" w:fill="f2f2f2"/>
             <w:vAlign w:val="center"/>
           </w:tcPr>
           <w:p>
             <w:pPr>
-              <w:spacing w:line="276" w:lineRule="auto" w:after="160"/>
+              <w:spacing w:line="360" w:lineRule="auto" w:after="120"/>
+              <w:ind w:firstLine="480"/>
               <w:jc w:val="left"/>
             </w:pPr>
             <w:r/>
@@ -2423,17 +2505,18 @@
           <w:tcPr>
             <w:tcW w:type="dxa" w:w="2882"/>
             <w:tcBorders>
-              <w:top w:val="single" w:sz="4" w:space="0" w:color="000000"/>
-              <w:left w:val="single" w:sz="4" w:space="0" w:color="000000"/>
-              <w:bottom w:val="single" w:sz="4" w:space="0" w:color="000000"/>
-              <w:right w:val="single" w:sz="4" w:space="0" w:color="000000"/>
+              <w:top w:val="single" w:sz="4" w:space="0" w:color="dddddd"/>
+              <w:left w:val="single" w:sz="4" w:space="0" w:color="dddddd"/>
+              <w:bottom w:val="single" w:sz="4" w:space="0" w:color="dddddd"/>
+              <w:right w:val="single" w:sz="4" w:space="0" w:color="dddddd"/>
             </w:tcBorders>
             <w:shd w:val="clear" w:color="auto" w:fill="f2f2f2"/>
             <w:vAlign w:val="center"/>
           </w:tcPr>
           <w:p>
             <w:pPr>
-              <w:spacing w:line="276" w:lineRule="auto" w:after="160"/>
+              <w:spacing w:line="360" w:lineRule="auto" w:after="120"/>
+              <w:ind w:firstLine="480"/>
               <w:jc w:val="left"/>
             </w:pPr>
             <w:r/>
@@ -2451,17 +2534,18 @@
           <w:tcPr>
             <w:tcW w:type="dxa" w:w="2882"/>
             <w:tcBorders>
-              <w:top w:val="single" w:sz="4" w:space="0" w:color="000000"/>
-              <w:left w:val="single" w:sz="4" w:space="0" w:color="000000"/>
-              <w:bottom w:val="single" w:sz="4" w:space="0" w:color="000000"/>
-              <w:right w:val="single" w:sz="4" w:space="0" w:color="000000"/>
+              <w:top w:val="single" w:sz="4" w:space="0" w:color="dddddd"/>
+              <w:left w:val="single" w:sz="4" w:space="0" w:color="dddddd"/>
+              <w:bottom w:val="single" w:sz="4" w:space="0" w:color="dddddd"/>
+              <w:right w:val="single" w:sz="4" w:space="0" w:color="dddddd"/>
             </w:tcBorders>
             <w:shd w:val="clear" w:color="auto" w:fill="f2f2f2"/>
             <w:vAlign w:val="center"/>
           </w:tcPr>
           <w:p>
             <w:pPr>
-              <w:spacing w:line="276" w:lineRule="auto" w:after="160"/>
+              <w:spacing w:line="360" w:lineRule="auto" w:after="120"/>
+              <w:ind w:firstLine="480"/>
               <w:jc w:val="left"/>
             </w:pPr>
             <w:r/>
@@ -2484,16 +2568,17 @@
           <w:tcPr>
             <w:tcW w:type="dxa" w:w="2882"/>
             <w:tcBorders>
-              <w:top w:val="single" w:sz="4" w:space="0" w:color="000000"/>
-              <w:left w:val="single" w:sz="4" w:space="0" w:color="000000"/>
-              <w:bottom w:val="single" w:sz="4" w:space="0" w:color="000000"/>
-              <w:right w:val="single" w:sz="4" w:space="0" w:color="000000"/>
+              <w:top w:val="single" w:sz="4" w:space="0" w:color="dddddd"/>
+              <w:left w:val="single" w:sz="4" w:space="0" w:color="dddddd"/>
+              <w:bottom w:val="single" w:sz="4" w:space="0" w:color="dddddd"/>
+              <w:right w:val="single" w:sz="4" w:space="0" w:color="dddddd"/>
             </w:tcBorders>
             <w:vAlign w:val="center"/>
           </w:tcPr>
           <w:p>
             <w:pPr>
-              <w:spacing w:line="276" w:lineRule="auto" w:after="160"/>
+              <w:spacing w:line="360" w:lineRule="auto" w:after="120"/>
+              <w:ind w:firstLine="480"/>
               <w:jc w:val="left"/>
             </w:pPr>
             <w:r/>
@@ -2511,16 +2596,17 @@
           <w:tcPr>
             <w:tcW w:type="dxa" w:w="2882"/>
             <w:tcBorders>
-              <w:top w:val="single" w:sz="4" w:space="0" w:color="000000"/>
-              <w:left w:val="single" w:sz="4" w:space="0" w:color="000000"/>
-              <w:bottom w:val="single" w:sz="4" w:space="0" w:color="000000"/>
-              <w:right w:val="single" w:sz="4" w:space="0" w:color="000000"/>
+              <w:top w:val="single" w:sz="4" w:space="0" w:color="dddddd"/>
+              <w:left w:val="single" w:sz="4" w:space="0" w:color="dddddd"/>
+              <w:bottom w:val="single" w:sz="4" w:space="0" w:color="dddddd"/>
+              <w:right w:val="single" w:sz="4" w:space="0" w:color="dddddd"/>
             </w:tcBorders>
             <w:vAlign w:val="center"/>
           </w:tcPr>
           <w:p>
             <w:pPr>
-              <w:spacing w:line="276" w:lineRule="auto" w:after="160"/>
+              <w:spacing w:line="360" w:lineRule="auto" w:after="120"/>
+              <w:ind w:firstLine="480"/>
               <w:jc w:val="left"/>
             </w:pPr>
             <w:r/>
@@ -2538,16 +2624,17 @@
           <w:tcPr>
             <w:tcW w:type="dxa" w:w="2882"/>
             <w:tcBorders>
-              <w:top w:val="single" w:sz="4" w:space="0" w:color="000000"/>
-              <w:left w:val="single" w:sz="4" w:space="0" w:color="000000"/>
-              <w:bottom w:val="single" w:sz="4" w:space="0" w:color="000000"/>
-              <w:right w:val="single" w:sz="4" w:space="0" w:color="000000"/>
+              <w:top w:val="single" w:sz="4" w:space="0" w:color="dddddd"/>
+              <w:left w:val="single" w:sz="4" w:space="0" w:color="dddddd"/>
+              <w:bottom w:val="single" w:sz="4" w:space="0" w:color="dddddd"/>
+              <w:right w:val="single" w:sz="4" w:space="0" w:color="dddddd"/>
             </w:tcBorders>
             <w:vAlign w:val="center"/>
           </w:tcPr>
           <w:p>
             <w:pPr>
-              <w:spacing w:line="276" w:lineRule="auto" w:after="160"/>
+              <w:spacing w:line="360" w:lineRule="auto" w:after="120"/>
+              <w:ind w:firstLine="480"/>
               <w:jc w:val="left"/>
             </w:pPr>
             <w:r/>
@@ -2570,17 +2657,18 @@
           <w:tcPr>
             <w:tcW w:type="dxa" w:w="2882"/>
             <w:tcBorders>
-              <w:top w:val="single" w:sz="4" w:space="0" w:color="000000"/>
-              <w:left w:val="single" w:sz="4" w:space="0" w:color="000000"/>
-              <w:bottom w:val="single" w:sz="4" w:space="0" w:color="000000"/>
-              <w:right w:val="single" w:sz="4" w:space="0" w:color="000000"/>
+              <w:top w:val="single" w:sz="4" w:space="0" w:color="dddddd"/>
+              <w:left w:val="single" w:sz="4" w:space="0" w:color="dddddd"/>
+              <w:bottom w:val="single" w:sz="4" w:space="0" w:color="dddddd"/>
+              <w:right w:val="single" w:sz="4" w:space="0" w:color="dddddd"/>
             </w:tcBorders>
             <w:shd w:val="clear" w:color="auto" w:fill="f2f2f2"/>
             <w:vAlign w:val="center"/>
           </w:tcPr>
           <w:p>
             <w:pPr>
-              <w:spacing w:line="276" w:lineRule="auto" w:after="160"/>
+              <w:spacing w:line="360" w:lineRule="auto" w:after="120"/>
+              <w:ind w:firstLine="480"/>
               <w:jc w:val="left"/>
             </w:pPr>
             <w:r/>
@@ -2597,17 +2685,18 @@
           <w:tcPr>
             <w:tcW w:type="dxa" w:w="2882"/>
             <w:tcBorders>
-              <w:top w:val="single" w:sz="4" w:space="0" w:color="000000"/>
-              <w:left w:val="single" w:sz="4" w:space="0" w:color="000000"/>
-              <w:bottom w:val="single" w:sz="4" w:space="0" w:color="000000"/>
-              <w:right w:val="single" w:sz="4" w:space="0" w:color="000000"/>
+              <w:top w:val="single" w:sz="4" w:space="0" w:color="dddddd"/>
+              <w:left w:val="single" w:sz="4" w:space="0" w:color="dddddd"/>
+              <w:bottom w:val="single" w:sz="4" w:space="0" w:color="dddddd"/>
+              <w:right w:val="single" w:sz="4" w:space="0" w:color="dddddd"/>
             </w:tcBorders>
             <w:shd w:val="clear" w:color="auto" w:fill="f2f2f2"/>
             <w:vAlign w:val="center"/>
           </w:tcPr>
           <w:p>
             <w:pPr>
-              <w:spacing w:line="276" w:lineRule="auto" w:after="160"/>
+              <w:spacing w:line="360" w:lineRule="auto" w:after="120"/>
+              <w:ind w:firstLine="480"/>
               <w:jc w:val="left"/>
             </w:pPr>
             <w:r/>
@@ -2625,17 +2714,18 @@
           <w:tcPr>
             <w:tcW w:type="dxa" w:w="2882"/>
             <w:tcBorders>
-              <w:top w:val="single" w:sz="4" w:space="0" w:color="000000"/>
-              <w:left w:val="single" w:sz="4" w:space="0" w:color="000000"/>
-              <w:bottom w:val="single" w:sz="4" w:space="0" w:color="000000"/>
-              <w:right w:val="single" w:sz="4" w:space="0" w:color="000000"/>
+              <w:top w:val="single" w:sz="4" w:space="0" w:color="dddddd"/>
+              <w:left w:val="single" w:sz="4" w:space="0" w:color="dddddd"/>
+              <w:bottom w:val="single" w:sz="4" w:space="0" w:color="dddddd"/>
+              <w:right w:val="single" w:sz="4" w:space="0" w:color="dddddd"/>
             </w:tcBorders>
             <w:shd w:val="clear" w:color="auto" w:fill="f2f2f2"/>
             <w:vAlign w:val="center"/>
           </w:tcPr>
           <w:p>
             <w:pPr>
-              <w:spacing w:line="276" w:lineRule="auto" w:after="160"/>
+              <w:spacing w:line="360" w:lineRule="auto" w:after="120"/>
+              <w:ind w:firstLine="480"/>
               <w:jc w:val="left"/>
             </w:pPr>
             <w:r/>

--- a/world/test_table.docx
+++ b/world/test_table.docx
@@ -6,7 +6,6 @@
       <w:pPr>
         <w:pStyle w:val="Heading1"/>
         <w:spacing w:line="360" w:lineRule="auto" w:after="120"/>
-        <w:ind w:firstLine="480"/>
       </w:pPr>
       <w:r>
         <w:rPr>
@@ -21,7 +20,6 @@
     <w:p>
       <w:pPr>
         <w:spacing w:line="360" w:lineRule="auto" w:after="120"/>
-        <w:ind w:firstLine="480"/>
       </w:pPr>
       <w:r>
         <w:rPr>
@@ -36,7 +34,6 @@
       <w:pPr>
         <w:pStyle w:val="Heading2"/>
         <w:spacing w:line="360" w:lineRule="auto" w:after="120"/>
-        <w:ind w:firstLine="480"/>
       </w:pPr>
       <w:r>
         <w:rPr>
@@ -77,7 +74,6 @@
           <w:p>
             <w:pPr>
               <w:spacing w:line="360" w:lineRule="auto" w:after="120"/>
-              <w:ind w:firstLine="480"/>
               <w:jc w:val="center"/>
             </w:pPr>
             <w:r>
@@ -111,7 +107,6 @@
           <w:p>
             <w:pPr>
               <w:spacing w:line="360" w:lineRule="auto" w:after="120"/>
-              <w:ind w:firstLine="480"/>
               <w:jc w:val="center"/>
             </w:pPr>
             <w:r>
@@ -145,7 +140,6 @@
           <w:p>
             <w:pPr>
               <w:spacing w:line="360" w:lineRule="auto" w:after="120"/>
-              <w:ind w:firstLine="480"/>
               <w:jc w:val="center"/>
             </w:pPr>
             <w:r>
@@ -184,7 +178,6 @@
           <w:p>
             <w:pPr>
               <w:spacing w:line="360" w:lineRule="auto" w:after="120"/>
-              <w:ind w:firstLine="480"/>
               <w:jc w:val="left"/>
             </w:pPr>
             <w:r/>
@@ -213,7 +206,6 @@
           <w:p>
             <w:pPr>
               <w:spacing w:line="360" w:lineRule="auto" w:after="120"/>
-              <w:ind w:firstLine="480"/>
               <w:jc w:val="left"/>
             </w:pPr>
             <w:r/>
@@ -242,7 +234,6 @@
           <w:p>
             <w:pPr>
               <w:spacing w:line="360" w:lineRule="auto" w:after="120"/>
-              <w:ind w:firstLine="480"/>
               <w:jc w:val="left"/>
             </w:pPr>
             <w:r/>
@@ -275,7 +266,6 @@
           <w:p>
             <w:pPr>
               <w:spacing w:line="360" w:lineRule="auto" w:after="120"/>
-              <w:ind w:firstLine="480"/>
               <w:jc w:val="left"/>
             </w:pPr>
             <w:r/>
@@ -303,7 +293,6 @@
           <w:p>
             <w:pPr>
               <w:spacing w:line="360" w:lineRule="auto" w:after="120"/>
-              <w:ind w:firstLine="480"/>
               <w:jc w:val="left"/>
             </w:pPr>
             <w:r/>
@@ -331,7 +320,6 @@
           <w:p>
             <w:pPr>
               <w:spacing w:line="360" w:lineRule="auto" w:after="120"/>
-              <w:ind w:firstLine="480"/>
               <w:jc w:val="left"/>
             </w:pPr>
             <w:r/>
@@ -365,7 +353,6 @@
           <w:p>
             <w:pPr>
               <w:spacing w:line="360" w:lineRule="auto" w:after="120"/>
-              <w:ind w:firstLine="480"/>
               <w:jc w:val="left"/>
             </w:pPr>
             <w:r/>
@@ -394,7 +381,6 @@
           <w:p>
             <w:pPr>
               <w:spacing w:line="360" w:lineRule="auto" w:after="120"/>
-              <w:ind w:firstLine="480"/>
               <w:jc w:val="left"/>
             </w:pPr>
             <w:r/>
@@ -423,7 +409,6 @@
           <w:p>
             <w:pPr>
               <w:spacing w:line="360" w:lineRule="auto" w:after="120"/>
-              <w:ind w:firstLine="480"/>
               <w:jc w:val="left"/>
             </w:pPr>
             <w:r/>
@@ -444,7 +429,6 @@
       <w:pPr>
         <w:pStyle w:val="Heading2"/>
         <w:spacing w:line="360" w:lineRule="auto" w:after="120"/>
-        <w:ind w:firstLine="480"/>
       </w:pPr>
       <w:r>
         <w:rPr>
@@ -487,7 +471,6 @@
           <w:p>
             <w:pPr>
               <w:spacing w:line="360" w:lineRule="auto" w:after="120"/>
-              <w:ind w:firstLine="480"/>
               <w:jc w:val="center"/>
             </w:pPr>
             <w:r>
@@ -521,7 +504,6 @@
           <w:p>
             <w:pPr>
               <w:spacing w:line="360" w:lineRule="auto" w:after="120"/>
-              <w:ind w:firstLine="480"/>
               <w:jc w:val="center"/>
             </w:pPr>
             <w:r>
@@ -555,7 +537,6 @@
           <w:p>
             <w:pPr>
               <w:spacing w:line="360" w:lineRule="auto" w:after="120"/>
-              <w:ind w:firstLine="480"/>
               <w:jc w:val="center"/>
             </w:pPr>
             <w:r>
@@ -589,7 +570,6 @@
           <w:p>
             <w:pPr>
               <w:spacing w:line="360" w:lineRule="auto" w:after="120"/>
-              <w:ind w:firstLine="480"/>
               <w:jc w:val="center"/>
             </w:pPr>
             <w:r>
@@ -623,7 +603,6 @@
           <w:p>
             <w:pPr>
               <w:spacing w:line="360" w:lineRule="auto" w:after="120"/>
-              <w:ind w:firstLine="480"/>
               <w:jc w:val="center"/>
             </w:pPr>
             <w:r>
@@ -662,7 +641,6 @@
           <w:p>
             <w:pPr>
               <w:spacing w:line="360" w:lineRule="auto" w:after="120"/>
-              <w:ind w:firstLine="480"/>
               <w:jc w:val="left"/>
             </w:pPr>
             <w:r/>
@@ -692,7 +670,6 @@
           <w:p>
             <w:pPr>
               <w:spacing w:line="360" w:lineRule="auto" w:after="120"/>
-              <w:ind w:firstLine="480"/>
               <w:jc w:val="left"/>
             </w:pPr>
             <w:r/>
@@ -721,7 +698,6 @@
           <w:p>
             <w:pPr>
               <w:spacing w:line="360" w:lineRule="auto" w:after="120"/>
-              <w:ind w:firstLine="480"/>
               <w:jc w:val="left"/>
             </w:pPr>
             <w:r/>
@@ -750,7 +726,6 @@
           <w:p>
             <w:pPr>
               <w:spacing w:line="360" w:lineRule="auto" w:after="120"/>
-              <w:ind w:firstLine="480"/>
               <w:jc w:val="left"/>
             </w:pPr>
             <w:r/>
@@ -779,7 +754,6 @@
           <w:p>
             <w:pPr>
               <w:spacing w:line="360" w:lineRule="auto" w:after="120"/>
-              <w:ind w:firstLine="480"/>
               <w:jc w:val="left"/>
             </w:pPr>
             <w:r/>
@@ -812,7 +786,6 @@
           <w:p>
             <w:pPr>
               <w:spacing w:line="360" w:lineRule="auto" w:after="120"/>
-              <w:ind w:firstLine="480"/>
               <w:jc w:val="left"/>
             </w:pPr>
             <w:r/>
@@ -841,7 +814,6 @@
           <w:p>
             <w:pPr>
               <w:spacing w:line="360" w:lineRule="auto" w:after="120"/>
-              <w:ind w:firstLine="480"/>
               <w:jc w:val="left"/>
             </w:pPr>
             <w:r/>
@@ -869,7 +841,6 @@
           <w:p>
             <w:pPr>
               <w:spacing w:line="360" w:lineRule="auto" w:after="120"/>
-              <w:ind w:firstLine="480"/>
               <w:jc w:val="left"/>
             </w:pPr>
             <w:r/>
@@ -897,7 +868,6 @@
           <w:p>
             <w:pPr>
               <w:spacing w:line="360" w:lineRule="auto" w:after="120"/>
-              <w:ind w:firstLine="480"/>
               <w:jc w:val="left"/>
             </w:pPr>
             <w:r/>
@@ -925,7 +895,6 @@
           <w:p>
             <w:pPr>
               <w:spacing w:line="360" w:lineRule="auto" w:after="120"/>
-              <w:ind w:firstLine="480"/>
               <w:jc w:val="left"/>
             </w:pPr>
             <w:r/>
@@ -959,7 +928,6 @@
           <w:p>
             <w:pPr>
               <w:spacing w:line="360" w:lineRule="auto" w:after="120"/>
-              <w:ind w:firstLine="480"/>
               <w:jc w:val="left"/>
             </w:pPr>
             <w:r/>
@@ -989,7 +957,6 @@
           <w:p>
             <w:pPr>
               <w:spacing w:line="360" w:lineRule="auto" w:after="120"/>
-              <w:ind w:firstLine="480"/>
               <w:jc w:val="left"/>
             </w:pPr>
             <w:r/>
@@ -1018,7 +985,6 @@
           <w:p>
             <w:pPr>
               <w:spacing w:line="360" w:lineRule="auto" w:after="120"/>
-              <w:ind w:firstLine="480"/>
               <w:jc w:val="left"/>
             </w:pPr>
             <w:r/>
@@ -1047,7 +1013,6 @@
           <w:p>
             <w:pPr>
               <w:spacing w:line="360" w:lineRule="auto" w:after="120"/>
-              <w:ind w:firstLine="480"/>
               <w:jc w:val="left"/>
             </w:pPr>
             <w:r/>
@@ -1076,7 +1041,6 @@
           <w:p>
             <w:pPr>
               <w:spacing w:line="360" w:lineRule="auto" w:after="120"/>
-              <w:ind w:firstLine="480"/>
               <w:jc w:val="left"/>
             </w:pPr>
             <w:r/>
@@ -1109,7 +1073,6 @@
           <w:p>
             <w:pPr>
               <w:spacing w:line="360" w:lineRule="auto" w:after="120"/>
-              <w:ind w:firstLine="480"/>
               <w:jc w:val="left"/>
             </w:pPr>
             <w:r/>
@@ -1138,7 +1101,6 @@
           <w:p>
             <w:pPr>
               <w:spacing w:line="360" w:lineRule="auto" w:after="120"/>
-              <w:ind w:firstLine="480"/>
               <w:jc w:val="left"/>
             </w:pPr>
             <w:r/>
@@ -1165,7 +1127,6 @@
           <w:p>
             <w:pPr>
               <w:spacing w:line="360" w:lineRule="auto" w:after="120"/>
-              <w:ind w:firstLine="480"/>
               <w:jc w:val="left"/>
             </w:pPr>
             <w:r/>
@@ -1192,7 +1153,6 @@
           <w:p>
             <w:pPr>
               <w:spacing w:line="360" w:lineRule="auto" w:after="120"/>
-              <w:ind w:firstLine="480"/>
               <w:jc w:val="left"/>
             </w:pPr>
             <w:r/>
@@ -1219,7 +1179,6 @@
           <w:p>
             <w:pPr>
               <w:spacing w:line="360" w:lineRule="auto" w:after="120"/>
-              <w:ind w:firstLine="480"/>
               <w:jc w:val="left"/>
             </w:pPr>
             <w:r/>
@@ -1241,7 +1200,6 @@
       <w:pPr>
         <w:pStyle w:val="Heading2"/>
         <w:spacing w:line="360" w:lineRule="auto" w:after="120"/>
-        <w:ind w:firstLine="480"/>
       </w:pPr>
       <w:r>
         <w:rPr>
@@ -1282,7 +1240,6 @@
           <w:p>
             <w:pPr>
               <w:spacing w:line="360" w:lineRule="auto" w:after="120"/>
-              <w:ind w:firstLine="480"/>
               <w:jc w:val="center"/>
             </w:pPr>
             <w:r>
@@ -1316,7 +1273,6 @@
           <w:p>
             <w:pPr>
               <w:spacing w:line="360" w:lineRule="auto" w:after="120"/>
-              <w:ind w:firstLine="480"/>
               <w:jc w:val="center"/>
             </w:pPr>
             <w:r>
@@ -1350,7 +1306,6 @@
           <w:p>
             <w:pPr>
               <w:spacing w:line="360" w:lineRule="auto" w:after="120"/>
-              <w:ind w:firstLine="480"/>
               <w:jc w:val="center"/>
             </w:pPr>
             <w:r>
@@ -1389,7 +1344,6 @@
           <w:p>
             <w:pPr>
               <w:spacing w:line="360" w:lineRule="auto" w:after="120"/>
-              <w:ind w:firstLine="480"/>
               <w:jc w:val="left"/>
             </w:pPr>
             <w:r/>
@@ -1418,7 +1372,6 @@
           <w:p>
             <w:pPr>
               <w:spacing w:line="360" w:lineRule="auto" w:after="120"/>
-              <w:ind w:firstLine="480"/>
               <w:jc w:val="left"/>
             </w:pPr>
             <w:r/>
@@ -1447,7 +1400,6 @@
           <w:p>
             <w:pPr>
               <w:spacing w:line="360" w:lineRule="auto" w:after="120"/>
-              <w:ind w:firstLine="480"/>
               <w:jc w:val="left"/>
             </w:pPr>
             <w:r/>
@@ -1480,7 +1432,6 @@
           <w:p>
             <w:pPr>
               <w:spacing w:line="360" w:lineRule="auto" w:after="120"/>
-              <w:ind w:firstLine="480"/>
               <w:jc w:val="left"/>
             </w:pPr>
             <w:r/>
@@ -1508,7 +1459,6 @@
           <w:p>
             <w:pPr>
               <w:spacing w:line="360" w:lineRule="auto" w:after="120"/>
-              <w:ind w:firstLine="480"/>
               <w:jc w:val="left"/>
             </w:pPr>
             <w:r/>
@@ -1536,7 +1486,6 @@
           <w:p>
             <w:pPr>
               <w:spacing w:line="360" w:lineRule="auto" w:after="120"/>
-              <w:ind w:firstLine="480"/>
               <w:jc w:val="left"/>
             </w:pPr>
             <w:r/>
@@ -1570,7 +1519,6 @@
           <w:p>
             <w:pPr>
               <w:spacing w:line="360" w:lineRule="auto" w:after="120"/>
-              <w:ind w:firstLine="480"/>
               <w:jc w:val="left"/>
             </w:pPr>
             <w:r/>
@@ -1599,7 +1547,6 @@
           <w:p>
             <w:pPr>
               <w:spacing w:line="360" w:lineRule="auto" w:after="120"/>
-              <w:ind w:firstLine="480"/>
               <w:jc w:val="left"/>
             </w:pPr>
             <w:r/>
@@ -1628,7 +1575,6 @@
           <w:p>
             <w:pPr>
               <w:spacing w:line="360" w:lineRule="auto" w:after="120"/>
-              <w:ind w:firstLine="480"/>
               <w:jc w:val="left"/>
             </w:pPr>
             <w:r/>
@@ -1661,7 +1607,6 @@
           <w:p>
             <w:pPr>
               <w:spacing w:line="360" w:lineRule="auto" w:after="120"/>
-              <w:ind w:firstLine="480"/>
               <w:jc w:val="left"/>
             </w:pPr>
             <w:r/>
@@ -1689,7 +1634,6 @@
           <w:p>
             <w:pPr>
               <w:spacing w:line="360" w:lineRule="auto" w:after="120"/>
-              <w:ind w:firstLine="480"/>
               <w:jc w:val="left"/>
             </w:pPr>
             <w:r/>
@@ -1717,7 +1661,6 @@
           <w:p>
             <w:pPr>
               <w:spacing w:line="360" w:lineRule="auto" w:after="120"/>
-              <w:ind w:firstLine="480"/>
               <w:jc w:val="left"/>
             </w:pPr>
             <w:r/>
@@ -1738,7 +1681,6 @@
       <w:pPr>
         <w:pStyle w:val="Heading2"/>
         <w:spacing w:line="360" w:lineRule="auto" w:after="120"/>
-        <w:ind w:firstLine="480"/>
       </w:pPr>
       <w:r>
         <w:rPr>
@@ -1779,7 +1721,6 @@
           <w:p>
             <w:pPr>
               <w:spacing w:line="360" w:lineRule="auto" w:after="120"/>
-              <w:ind w:firstLine="480"/>
               <w:jc w:val="center"/>
             </w:pPr>
             <w:r>
@@ -1813,7 +1754,6 @@
           <w:p>
             <w:pPr>
               <w:spacing w:line="360" w:lineRule="auto" w:after="120"/>
-              <w:ind w:firstLine="480"/>
               <w:jc w:val="center"/>
             </w:pPr>
             <w:r>
@@ -1847,7 +1787,6 @@
           <w:p>
             <w:pPr>
               <w:spacing w:line="360" w:lineRule="auto" w:after="120"/>
-              <w:ind w:firstLine="480"/>
               <w:jc w:val="center"/>
             </w:pPr>
             <w:r>
@@ -1886,7 +1825,6 @@
           <w:p>
             <w:pPr>
               <w:spacing w:line="360" w:lineRule="auto" w:after="120"/>
-              <w:ind w:firstLine="480"/>
               <w:jc w:val="left"/>
             </w:pPr>
             <w:r/>
@@ -1915,7 +1853,6 @@
           <w:p>
             <w:pPr>
               <w:spacing w:line="360" w:lineRule="auto" w:after="120"/>
-              <w:ind w:firstLine="480"/>
               <w:jc w:val="left"/>
             </w:pPr>
             <w:r/>
@@ -1944,7 +1881,6 @@
           <w:p>
             <w:pPr>
               <w:spacing w:line="360" w:lineRule="auto" w:after="120"/>
-              <w:ind w:firstLine="480"/>
               <w:jc w:val="left"/>
             </w:pPr>
             <w:r/>
@@ -1977,7 +1913,6 @@
           <w:p>
             <w:pPr>
               <w:spacing w:line="360" w:lineRule="auto" w:after="120"/>
-              <w:ind w:firstLine="480"/>
               <w:jc w:val="left"/>
             </w:pPr>
             <w:r/>
@@ -2005,7 +1940,6 @@
           <w:p>
             <w:pPr>
               <w:spacing w:line="360" w:lineRule="auto" w:after="120"/>
-              <w:ind w:firstLine="480"/>
               <w:jc w:val="left"/>
             </w:pPr>
             <w:r/>
@@ -2033,7 +1967,6 @@
           <w:p>
             <w:pPr>
               <w:spacing w:line="360" w:lineRule="auto" w:after="120"/>
-              <w:ind w:firstLine="480"/>
               <w:jc w:val="left"/>
             </w:pPr>
             <w:r/>
@@ -2067,7 +2000,6 @@
           <w:p>
             <w:pPr>
               <w:spacing w:line="360" w:lineRule="auto" w:after="120"/>
-              <w:ind w:firstLine="480"/>
               <w:jc w:val="left"/>
             </w:pPr>
             <w:r/>
@@ -2096,7 +2028,6 @@
           <w:p>
             <w:pPr>
               <w:spacing w:line="360" w:lineRule="auto" w:after="120"/>
-              <w:ind w:firstLine="480"/>
               <w:jc w:val="left"/>
             </w:pPr>
             <w:r/>
@@ -2125,7 +2056,6 @@
           <w:p>
             <w:pPr>
               <w:spacing w:line="360" w:lineRule="auto" w:after="120"/>
-              <w:ind w:firstLine="480"/>
               <w:jc w:val="left"/>
             </w:pPr>
             <w:r/>
@@ -2146,7 +2076,6 @@
       <w:pPr>
         <w:pStyle w:val="Heading2"/>
         <w:spacing w:line="360" w:lineRule="auto" w:after="120"/>
-        <w:ind w:firstLine="480"/>
       </w:pPr>
       <w:r>
         <w:rPr>
@@ -2161,7 +2090,6 @@
     <w:p>
       <w:pPr>
         <w:spacing w:line="360" w:lineRule="auto" w:after="120"/>
-        <w:ind w:firstLine="480"/>
       </w:pPr>
       <w:r>
         <w:rPr>
@@ -2201,7 +2129,6 @@
           <w:p>
             <w:pPr>
               <w:spacing w:line="360" w:lineRule="auto" w:after="120"/>
-              <w:ind w:firstLine="480"/>
               <w:jc w:val="center"/>
             </w:pPr>
             <w:r>
@@ -2235,7 +2162,6 @@
           <w:p>
             <w:pPr>
               <w:spacing w:line="360" w:lineRule="auto" w:after="120"/>
-              <w:ind w:firstLine="480"/>
               <w:jc w:val="center"/>
             </w:pPr>
             <w:r>
@@ -2269,7 +2195,6 @@
           <w:p>
             <w:pPr>
               <w:spacing w:line="360" w:lineRule="auto" w:after="120"/>
-              <w:ind w:firstLine="480"/>
               <w:jc w:val="center"/>
             </w:pPr>
             <w:r>
@@ -2308,7 +2233,6 @@
           <w:p>
             <w:pPr>
               <w:spacing w:line="360" w:lineRule="auto" w:after="120"/>
-              <w:ind w:firstLine="480"/>
               <w:jc w:val="left"/>
             </w:pPr>
             <w:r/>
@@ -2337,7 +2261,6 @@
           <w:p>
             <w:pPr>
               <w:spacing w:line="360" w:lineRule="auto" w:after="120"/>
-              <w:ind w:firstLine="480"/>
               <w:jc w:val="left"/>
             </w:pPr>
             <w:r/>
@@ -2366,7 +2289,6 @@
           <w:p>
             <w:pPr>
               <w:spacing w:line="360" w:lineRule="auto" w:after="120"/>
-              <w:ind w:firstLine="480"/>
               <w:jc w:val="left"/>
             </w:pPr>
             <w:r/>
@@ -2399,7 +2321,6 @@
           <w:p>
             <w:pPr>
               <w:spacing w:line="360" w:lineRule="auto" w:after="120"/>
-              <w:ind w:firstLine="480"/>
               <w:jc w:val="left"/>
             </w:pPr>
             <w:r/>
@@ -2426,7 +2347,6 @@
           <w:p>
             <w:pPr>
               <w:spacing w:line="360" w:lineRule="auto" w:after="120"/>
-              <w:ind w:firstLine="480"/>
               <w:jc w:val="left"/>
             </w:pPr>
             <w:r/>
@@ -2454,7 +2374,6 @@
           <w:p>
             <w:pPr>
               <w:spacing w:line="360" w:lineRule="auto" w:after="120"/>
-              <w:ind w:firstLine="480"/>
               <w:jc w:val="left"/>
             </w:pPr>
             <w:r/>
@@ -2488,7 +2407,6 @@
           <w:p>
             <w:pPr>
               <w:spacing w:line="360" w:lineRule="auto" w:after="120"/>
-              <w:ind w:firstLine="480"/>
               <w:jc w:val="left"/>
             </w:pPr>
             <w:r/>
@@ -2516,7 +2434,6 @@
           <w:p>
             <w:pPr>
               <w:spacing w:line="360" w:lineRule="auto" w:after="120"/>
-              <w:ind w:firstLine="480"/>
               <w:jc w:val="left"/>
             </w:pPr>
             <w:r/>
@@ -2545,7 +2462,6 @@
           <w:p>
             <w:pPr>
               <w:spacing w:line="360" w:lineRule="auto" w:after="120"/>
-              <w:ind w:firstLine="480"/>
               <w:jc w:val="left"/>
             </w:pPr>
             <w:r/>
@@ -2578,7 +2494,6 @@
           <w:p>
             <w:pPr>
               <w:spacing w:line="360" w:lineRule="auto" w:after="120"/>
-              <w:ind w:firstLine="480"/>
               <w:jc w:val="left"/>
             </w:pPr>
             <w:r/>
@@ -2606,7 +2521,6 @@
           <w:p>
             <w:pPr>
               <w:spacing w:line="360" w:lineRule="auto" w:after="120"/>
-              <w:ind w:firstLine="480"/>
               <w:jc w:val="left"/>
             </w:pPr>
             <w:r/>
@@ -2634,7 +2548,6 @@
           <w:p>
             <w:pPr>
               <w:spacing w:line="360" w:lineRule="auto" w:after="120"/>
-              <w:ind w:firstLine="480"/>
               <w:jc w:val="left"/>
             </w:pPr>
             <w:r/>
@@ -2668,7 +2581,6 @@
           <w:p>
             <w:pPr>
               <w:spacing w:line="360" w:lineRule="auto" w:after="120"/>
-              <w:ind w:firstLine="480"/>
               <w:jc w:val="left"/>
             </w:pPr>
             <w:r/>
@@ -2696,7 +2608,6 @@
           <w:p>
             <w:pPr>
               <w:spacing w:line="360" w:lineRule="auto" w:after="120"/>
-              <w:ind w:firstLine="480"/>
               <w:jc w:val="left"/>
             </w:pPr>
             <w:r/>
@@ -2725,7 +2636,6 @@
           <w:p>
             <w:pPr>
               <w:spacing w:line="360" w:lineRule="auto" w:after="120"/>
-              <w:ind w:firstLine="480"/>
               <w:jc w:val="left"/>
             </w:pPr>
             <w:r/>
